--- a/Jurnal.docx
+++ b/Jurnal.docx
@@ -186,87 +186,49 @@
           <w:b/>
           <w:bCs/>
         </w:rPr>
-        <w:t xml:space="preserve"> Zakaria R, Leni </w:t>
-      </w:r>
-      <w:proofErr w:type="gramStart"/>
+        <w:t xml:space="preserve"> Zakaria R</w:t>
+      </w:r>
+      <w:bookmarkStart w:id="0" w:name="_GoBack"/>
+      <w:bookmarkEnd w:id="0"/>
       <w:r>
         <w:rPr>
           <w:b/>
           <w:bCs/>
         </w:rPr>
-        <w:t>Fitriani,S.T.</w:t>
-      </w:r>
-      <w:proofErr w:type="gramEnd"/>
+        <w:t xml:space="preserve">, Leni </w:t>
+      </w:r>
+      <w:proofErr w:type="spellStart"/>
       <w:r>
         <w:rPr>
           <w:b/>
           <w:bCs/>
         </w:rPr>
-        <w:t>,</w:t>
-      </w:r>
-      <w:proofErr w:type="spellStart"/>
+        <w:t>Fitriani</w:t>
+      </w:r>
+      <w:proofErr w:type="spellEnd"/>
       <w:r>
         <w:rPr>
           <w:b/>
           <w:bCs/>
         </w:rPr>
-        <w:t>M.Kom</w:t>
-      </w:r>
-      <w:proofErr w:type="spellEnd"/>
+        <w:t>,</w:t>
+      </w:r>
       <w:r>
         <w:rPr>
           <w:b/>
           <w:bCs/>
         </w:rPr>
-        <w:t>,</w:t>
-      </w:r>
+        <w:t xml:space="preserve"> Dede </w:t>
+      </w:r>
+      <w:proofErr w:type="spellStart"/>
       <w:r>
         <w:rPr>
           <w:b/>
           <w:bCs/>
         </w:rPr>
-        <w:t xml:space="preserve"> Dede Kurniadi,S.</w:t>
-      </w:r>
-      <w:proofErr w:type="spellStart"/>
-      <w:r>
-        <w:rPr>
-          <w:b/>
-          <w:bCs/>
-        </w:rPr>
-        <w:t>Kom</w:t>
-      </w:r>
-      <w:proofErr w:type="spellEnd"/>
-      <w:r>
-        <w:rPr>
-          <w:b/>
-          <w:bCs/>
-        </w:rPr>
-        <w:t>.,</w:t>
-      </w:r>
-      <w:proofErr w:type="spellStart"/>
-      <w:r>
-        <w:rPr>
-          <w:b/>
-          <w:bCs/>
-        </w:rPr>
-        <w:t>M.Kom</w:t>
-      </w:r>
-      <w:proofErr w:type="spellEnd"/>
-      <w:r>
-        <w:rPr>
-          <w:b/>
-          <w:bCs/>
-        </w:rPr>
-        <w:t xml:space="preserve"> </w:t>
-      </w:r>
-      <w:r>
-        <w:rPr>
-          <w:b/>
-          <w:bCs/>
-          <w:vertAlign w:val="superscript"/>
-        </w:rPr>
-        <w:t>n</w:t>
-      </w:r>
+        <w:t>Kurniadi</w:t>
+      </w:r>
+      <w:proofErr w:type="spellEnd"/>
     </w:p>
     <w:p>
       <w:pPr>
@@ -358,19 +320,11 @@
         <w:pStyle w:val="Standard"/>
         <w:jc w:val="center"/>
       </w:pPr>
-      <w:proofErr w:type="gramStart"/>
       <w:r>
         <w:rPr>
           <w:color w:val="000000"/>
         </w:rPr>
-        <w:t>Email :</w:t>
-      </w:r>
-      <w:proofErr w:type="gramEnd"/>
-      <w:r>
-        <w:rPr>
-          <w:color w:val="000000"/>
-        </w:rPr>
-        <w:t xml:space="preserve"> </w:t>
+        <w:t xml:space="preserve">Email : </w:t>
       </w:r>
       <w:hyperlink r:id="rId8" w:history="1">
         <w:r>
@@ -392,14 +346,23 @@
         <w:pStyle w:val="Standard"/>
         <w:jc w:val="center"/>
       </w:pPr>
-      <w:r>
-        <w:rPr>
-          <w:vertAlign w:val="superscript"/>
-        </w:rPr>
-        <w:t>1</w:t>
-      </w:r>
-      <w:r>
-        <w:t>1406054@sttgarut.ac.id</w:t>
+      <w:hyperlink r:id="rId9" w:history="1">
+        <w:r>
+          <w:rPr>
+            <w:rStyle w:val="Hyperlink"/>
+            <w:vertAlign w:val="superscript"/>
+          </w:rPr>
+          <w:t>1</w:t>
+        </w:r>
+        <w:r>
+          <w:rPr>
+            <w:rStyle w:val="Hyperlink"/>
+          </w:rPr>
+          <w:t>leni.fitriani@sttgarut.ac.id</w:t>
+        </w:r>
+      </w:hyperlink>
+      <w:r>
+        <w:t xml:space="preserve"> </w:t>
       </w:r>
     </w:p>
     <w:p>
@@ -407,30 +370,51 @@
         <w:pStyle w:val="Standard"/>
         <w:jc w:val="center"/>
       </w:pPr>
-      <w:r>
-        <w:rPr>
-          <w:vertAlign w:val="superscript"/>
-        </w:rPr>
-        <w:t>2</w:t>
-      </w:r>
-      <w:r>
-        <w:t>leni.fitriani@sttgarut.ac.id</w:t>
-      </w:r>
+      <w:hyperlink r:id="rId10" w:history="1">
+        <w:r>
+          <w:rPr>
+            <w:rStyle w:val="Hyperlink"/>
+            <w:vertAlign w:val="superscript"/>
+          </w:rPr>
+          <w:t>2</w:t>
+        </w:r>
+        <w:r>
+          <w:rPr>
+            <w:rStyle w:val="Hyperlink"/>
+          </w:rPr>
+          <w:t>dede.kurniadi@sttgarut.ac.id</w:t>
+        </w:r>
+      </w:hyperlink>
     </w:p>
     <w:p>
       <w:pPr>
         <w:pStyle w:val="Standard"/>
         <w:jc w:val="center"/>
       </w:pPr>
-      <w:r>
-        <w:rPr>
-          <w:vertAlign w:val="superscript"/>
-        </w:rPr>
-        <w:t>3</w:t>
-      </w:r>
-      <w:r>
-        <w:t>dede.kurniadi@sttgarut.ac.id</w:t>
-      </w:r>
+      <w:hyperlink r:id="rId11" w:history="1">
+        <w:r>
+          <w:rPr>
+            <w:rStyle w:val="Hyperlink"/>
+            <w:vertAlign w:val="superscript"/>
+          </w:rPr>
+          <w:t>3</w:t>
+        </w:r>
+        <w:r>
+          <w:rPr>
+            <w:rStyle w:val="Hyperlink"/>
+          </w:rPr>
+          <w:t>1406054@sttgarut.ac.id</w:t>
+        </w:r>
+      </w:hyperlink>
+      <w:r>
+        <w:t xml:space="preserve"> </w:t>
+      </w:r>
+    </w:p>
+    <w:p>
+      <w:pPr>
+        <w:pStyle w:val="Standard"/>
+        <w:jc w:val="center"/>
+      </w:pPr>
     </w:p>
     <w:p>
       <w:pPr>
@@ -3903,14 +3887,7 @@
         <w:rPr>
           <w:color w:val="0D0D0D" w:themeColor="text1" w:themeTint="F2"/>
         </w:rPr>
-        <w:t xml:space="preserve"> SIAM </w:t>
-      </w:r>
-      <w:proofErr w:type="gramStart"/>
-      <w:r>
-        <w:rPr>
-          <w:color w:val="0D0D0D" w:themeColor="text1" w:themeTint="F2"/>
-        </w:rPr>
-        <w:t xml:space="preserve">( </w:t>
+        <w:t xml:space="preserve"> SIAM ( </w:t>
       </w:r>
       <w:proofErr w:type="spellStart"/>
       <w:r>
@@ -3921,7 +3898,6 @@
         <w:t>sistem</w:t>
       </w:r>
       <w:proofErr w:type="spellEnd"/>
-      <w:proofErr w:type="gramEnd"/>
       <w:r>
         <w:rPr>
           <w:i/>
@@ -4894,7 +4870,6 @@
         <w:rPr>
           <w:color w:val="0D0D0D" w:themeColor="text1" w:themeTint="F2"/>
         </w:rPr>
-        <w:lastRenderedPageBreak/>
         <w:t>Diterimanya</w:t>
       </w:r>
       <w:proofErr w:type="spellEnd"/>
@@ -9033,6 +9008,649 @@
     </w:p>
     <w:p>
       <w:pPr>
+        <w:pStyle w:val="Textbody"/>
+        <w:spacing w:after="0"/>
+        <w:ind w:firstLine="426"/>
+        <w:jc w:val="both"/>
+        <w:rPr>
+          <w:color w:val="0D0D0D" w:themeColor="text1" w:themeTint="F2"/>
+          <w:lang w:eastAsia="id-ID"/>
+        </w:rPr>
+      </w:pPr>
+      <w:proofErr w:type="spellStart"/>
+      <w:r>
+        <w:rPr>
+          <w:color w:val="0D0D0D" w:themeColor="text1" w:themeTint="F2"/>
+          <w:lang w:eastAsia="id-ID"/>
+        </w:rPr>
+        <w:t>Sistem</w:t>
+      </w:r>
+      <w:proofErr w:type="spellEnd"/>
+      <w:r>
+        <w:rPr>
+          <w:color w:val="0D0D0D" w:themeColor="text1" w:themeTint="F2"/>
+          <w:lang w:eastAsia="id-ID"/>
+        </w:rPr>
+        <w:t xml:space="preserve"> </w:t>
+      </w:r>
+      <w:proofErr w:type="spellStart"/>
+      <w:r>
+        <w:rPr>
+          <w:color w:val="0D0D0D" w:themeColor="text1" w:themeTint="F2"/>
+          <w:lang w:eastAsia="id-ID"/>
+        </w:rPr>
+        <w:t>informasi</w:t>
+      </w:r>
+      <w:proofErr w:type="spellEnd"/>
+      <w:r>
+        <w:rPr>
+          <w:color w:val="0D0D0D" w:themeColor="text1" w:themeTint="F2"/>
+          <w:lang w:eastAsia="id-ID"/>
+        </w:rPr>
+        <w:t xml:space="preserve"> </w:t>
+      </w:r>
+      <w:proofErr w:type="spellStart"/>
+      <w:r>
+        <w:rPr>
+          <w:color w:val="0D0D0D" w:themeColor="text1" w:themeTint="F2"/>
+          <w:lang w:eastAsia="id-ID"/>
+        </w:rPr>
+        <w:t>adalah</w:t>
+      </w:r>
+      <w:proofErr w:type="spellEnd"/>
+      <w:r>
+        <w:rPr>
+          <w:color w:val="0D0D0D" w:themeColor="text1" w:themeTint="F2"/>
+          <w:lang w:eastAsia="id-ID"/>
+        </w:rPr>
+        <w:t xml:space="preserve"> </w:t>
+      </w:r>
+      <w:proofErr w:type="spellStart"/>
+      <w:r>
+        <w:rPr>
+          <w:color w:val="0D0D0D" w:themeColor="text1" w:themeTint="F2"/>
+          <w:lang w:eastAsia="id-ID"/>
+        </w:rPr>
+        <w:t>suatu</w:t>
+      </w:r>
+      <w:proofErr w:type="spellEnd"/>
+      <w:r>
+        <w:rPr>
+          <w:color w:val="0D0D0D" w:themeColor="text1" w:themeTint="F2"/>
+          <w:lang w:eastAsia="id-ID"/>
+        </w:rPr>
+        <w:t xml:space="preserve"> </w:t>
+      </w:r>
+      <w:proofErr w:type="spellStart"/>
+      <w:r>
+        <w:rPr>
+          <w:color w:val="0D0D0D" w:themeColor="text1" w:themeTint="F2"/>
+          <w:lang w:eastAsia="id-ID"/>
+        </w:rPr>
+        <w:t>sistem</w:t>
+      </w:r>
+      <w:proofErr w:type="spellEnd"/>
+      <w:r>
+        <w:rPr>
+          <w:color w:val="0D0D0D" w:themeColor="text1" w:themeTint="F2"/>
+          <w:lang w:eastAsia="id-ID"/>
+        </w:rPr>
+        <w:t xml:space="preserve"> di </w:t>
+      </w:r>
+      <w:proofErr w:type="spellStart"/>
+      <w:r>
+        <w:rPr>
+          <w:color w:val="0D0D0D" w:themeColor="text1" w:themeTint="F2"/>
+          <w:lang w:eastAsia="id-ID"/>
+        </w:rPr>
+        <w:t>dalam</w:t>
+      </w:r>
+      <w:proofErr w:type="spellEnd"/>
+      <w:r>
+        <w:rPr>
+          <w:color w:val="0D0D0D" w:themeColor="text1" w:themeTint="F2"/>
+          <w:lang w:eastAsia="id-ID"/>
+        </w:rPr>
+        <w:t xml:space="preserve"> </w:t>
+      </w:r>
+      <w:proofErr w:type="spellStart"/>
+      <w:r>
+        <w:rPr>
+          <w:color w:val="0D0D0D" w:themeColor="text1" w:themeTint="F2"/>
+          <w:lang w:eastAsia="id-ID"/>
+        </w:rPr>
+        <w:t>suatu</w:t>
+      </w:r>
+      <w:proofErr w:type="spellEnd"/>
+      <w:r>
+        <w:rPr>
+          <w:color w:val="0D0D0D" w:themeColor="text1" w:themeTint="F2"/>
+          <w:lang w:eastAsia="id-ID"/>
+        </w:rPr>
+        <w:t xml:space="preserve"> </w:t>
+      </w:r>
+      <w:proofErr w:type="spellStart"/>
+      <w:r>
+        <w:rPr>
+          <w:color w:val="0D0D0D" w:themeColor="text1" w:themeTint="F2"/>
+          <w:lang w:eastAsia="id-ID"/>
+        </w:rPr>
+        <w:t>organisasi</w:t>
+      </w:r>
+      <w:proofErr w:type="spellEnd"/>
+      <w:r>
+        <w:rPr>
+          <w:color w:val="0D0D0D" w:themeColor="text1" w:themeTint="F2"/>
+          <w:lang w:eastAsia="id-ID"/>
+        </w:rPr>
+        <w:t xml:space="preserve"> yang </w:t>
+      </w:r>
+      <w:proofErr w:type="spellStart"/>
+      <w:r>
+        <w:rPr>
+          <w:color w:val="0D0D0D" w:themeColor="text1" w:themeTint="F2"/>
+          <w:lang w:eastAsia="id-ID"/>
+        </w:rPr>
+        <w:t>mempertemukan</w:t>
+      </w:r>
+      <w:proofErr w:type="spellEnd"/>
+      <w:r>
+        <w:rPr>
+          <w:color w:val="0D0D0D" w:themeColor="text1" w:themeTint="F2"/>
+          <w:lang w:eastAsia="id-ID"/>
+        </w:rPr>
+        <w:t xml:space="preserve"> </w:t>
+      </w:r>
+      <w:proofErr w:type="spellStart"/>
+      <w:r>
+        <w:rPr>
+          <w:color w:val="0D0D0D" w:themeColor="text1" w:themeTint="F2"/>
+          <w:lang w:eastAsia="id-ID"/>
+        </w:rPr>
+        <w:t>kebutuhan</w:t>
+      </w:r>
+      <w:proofErr w:type="spellEnd"/>
+      <w:r>
+        <w:rPr>
+          <w:color w:val="0D0D0D" w:themeColor="text1" w:themeTint="F2"/>
+          <w:lang w:eastAsia="id-ID"/>
+        </w:rPr>
+        <w:t xml:space="preserve"> </w:t>
+      </w:r>
+      <w:proofErr w:type="spellStart"/>
+      <w:r>
+        <w:rPr>
+          <w:color w:val="0D0D0D" w:themeColor="text1" w:themeTint="F2"/>
+          <w:lang w:eastAsia="id-ID"/>
+        </w:rPr>
+        <w:t>pengolahan</w:t>
+      </w:r>
+      <w:proofErr w:type="spellEnd"/>
+      <w:r>
+        <w:rPr>
+          <w:color w:val="0D0D0D" w:themeColor="text1" w:themeTint="F2"/>
+          <w:lang w:eastAsia="id-ID"/>
+        </w:rPr>
+        <w:t xml:space="preserve"> </w:t>
+      </w:r>
+      <w:proofErr w:type="spellStart"/>
+      <w:r>
+        <w:rPr>
+          <w:color w:val="0D0D0D" w:themeColor="text1" w:themeTint="F2"/>
+          <w:lang w:eastAsia="id-ID"/>
+        </w:rPr>
+        <w:t>transaksi</w:t>
+      </w:r>
+      <w:proofErr w:type="spellEnd"/>
+      <w:r>
+        <w:rPr>
+          <w:color w:val="0D0D0D" w:themeColor="text1" w:themeTint="F2"/>
+          <w:lang w:eastAsia="id-ID"/>
+        </w:rPr>
+        <w:t xml:space="preserve"> </w:t>
+      </w:r>
+      <w:proofErr w:type="spellStart"/>
+      <w:r>
+        <w:rPr>
+          <w:color w:val="0D0D0D" w:themeColor="text1" w:themeTint="F2"/>
+          <w:lang w:eastAsia="id-ID"/>
+        </w:rPr>
+        <w:t>harian</w:t>
+      </w:r>
+      <w:proofErr w:type="spellEnd"/>
+      <w:r>
+        <w:rPr>
+          <w:color w:val="0D0D0D" w:themeColor="text1" w:themeTint="F2"/>
+          <w:lang w:eastAsia="id-ID"/>
+        </w:rPr>
+        <w:t xml:space="preserve"> yang </w:t>
+      </w:r>
+      <w:proofErr w:type="spellStart"/>
+      <w:r>
+        <w:rPr>
+          <w:color w:val="0D0D0D" w:themeColor="text1" w:themeTint="F2"/>
+          <w:lang w:eastAsia="id-ID"/>
+        </w:rPr>
+        <w:t>mendukung</w:t>
+      </w:r>
+      <w:proofErr w:type="spellEnd"/>
+      <w:r>
+        <w:rPr>
+          <w:color w:val="0D0D0D" w:themeColor="text1" w:themeTint="F2"/>
+          <w:lang w:eastAsia="id-ID"/>
+        </w:rPr>
+        <w:t xml:space="preserve"> </w:t>
+      </w:r>
+      <w:proofErr w:type="spellStart"/>
+      <w:r>
+        <w:rPr>
+          <w:color w:val="0D0D0D" w:themeColor="text1" w:themeTint="F2"/>
+          <w:lang w:eastAsia="id-ID"/>
+        </w:rPr>
+        <w:t>fungsi</w:t>
+      </w:r>
+      <w:proofErr w:type="spellEnd"/>
+      <w:r>
+        <w:rPr>
+          <w:color w:val="0D0D0D" w:themeColor="text1" w:themeTint="F2"/>
+          <w:lang w:eastAsia="id-ID"/>
+        </w:rPr>
+        <w:t xml:space="preserve"> </w:t>
+      </w:r>
+      <w:proofErr w:type="spellStart"/>
+      <w:r>
+        <w:rPr>
+          <w:color w:val="0D0D0D" w:themeColor="text1" w:themeTint="F2"/>
+          <w:lang w:eastAsia="id-ID"/>
+        </w:rPr>
+        <w:t>operasi</w:t>
+      </w:r>
+      <w:proofErr w:type="spellEnd"/>
+      <w:r>
+        <w:rPr>
+          <w:color w:val="0D0D0D" w:themeColor="text1" w:themeTint="F2"/>
+          <w:lang w:eastAsia="id-ID"/>
+        </w:rPr>
+        <w:t xml:space="preserve"> </w:t>
+      </w:r>
+      <w:proofErr w:type="spellStart"/>
+      <w:r>
+        <w:rPr>
+          <w:color w:val="0D0D0D" w:themeColor="text1" w:themeTint="F2"/>
+          <w:lang w:eastAsia="id-ID"/>
+        </w:rPr>
+        <w:t>organisasi</w:t>
+      </w:r>
+      <w:proofErr w:type="spellEnd"/>
+      <w:r>
+        <w:rPr>
+          <w:color w:val="0D0D0D" w:themeColor="text1" w:themeTint="F2"/>
+          <w:lang w:eastAsia="id-ID"/>
+        </w:rPr>
+        <w:t xml:space="preserve"> yang </w:t>
+      </w:r>
+      <w:proofErr w:type="spellStart"/>
+      <w:r>
+        <w:rPr>
+          <w:color w:val="0D0D0D" w:themeColor="text1" w:themeTint="F2"/>
+          <w:lang w:eastAsia="id-ID"/>
+        </w:rPr>
+        <w:t>bersifat</w:t>
+      </w:r>
+      <w:proofErr w:type="spellEnd"/>
+      <w:r>
+        <w:rPr>
+          <w:color w:val="0D0D0D" w:themeColor="text1" w:themeTint="F2"/>
+          <w:lang w:eastAsia="id-ID"/>
+        </w:rPr>
+        <w:t xml:space="preserve"> </w:t>
+      </w:r>
+      <w:proofErr w:type="spellStart"/>
+      <w:r>
+        <w:rPr>
+          <w:color w:val="0D0D0D" w:themeColor="text1" w:themeTint="F2"/>
+          <w:lang w:eastAsia="id-ID"/>
+        </w:rPr>
+        <w:t>manajerial</w:t>
+      </w:r>
+      <w:proofErr w:type="spellEnd"/>
+      <w:r>
+        <w:rPr>
+          <w:color w:val="0D0D0D" w:themeColor="text1" w:themeTint="F2"/>
+          <w:lang w:eastAsia="id-ID"/>
+        </w:rPr>
+        <w:t xml:space="preserve"> </w:t>
+      </w:r>
+      <w:proofErr w:type="spellStart"/>
+      <w:r>
+        <w:rPr>
+          <w:color w:val="0D0D0D" w:themeColor="text1" w:themeTint="F2"/>
+          <w:lang w:eastAsia="id-ID"/>
+        </w:rPr>
+        <w:t>dengan</w:t>
+      </w:r>
+      <w:proofErr w:type="spellEnd"/>
+      <w:r>
+        <w:rPr>
+          <w:color w:val="0D0D0D" w:themeColor="text1" w:themeTint="F2"/>
+          <w:lang w:eastAsia="id-ID"/>
+        </w:rPr>
+        <w:t xml:space="preserve"> </w:t>
+      </w:r>
+      <w:proofErr w:type="spellStart"/>
+      <w:r>
+        <w:rPr>
+          <w:color w:val="0D0D0D" w:themeColor="text1" w:themeTint="F2"/>
+          <w:lang w:eastAsia="id-ID"/>
+        </w:rPr>
+        <w:t>kegiatan</w:t>
+      </w:r>
+      <w:proofErr w:type="spellEnd"/>
+      <w:r>
+        <w:rPr>
+          <w:color w:val="0D0D0D" w:themeColor="text1" w:themeTint="F2"/>
+          <w:lang w:eastAsia="id-ID"/>
+        </w:rPr>
+        <w:t xml:space="preserve"> </w:t>
+      </w:r>
+      <w:proofErr w:type="spellStart"/>
+      <w:r>
+        <w:rPr>
+          <w:color w:val="0D0D0D" w:themeColor="text1" w:themeTint="F2"/>
+          <w:lang w:eastAsia="id-ID"/>
+        </w:rPr>
+        <w:t>strategi</w:t>
+      </w:r>
+      <w:proofErr w:type="spellEnd"/>
+      <w:r>
+        <w:rPr>
+          <w:color w:val="0D0D0D" w:themeColor="text1" w:themeTint="F2"/>
+          <w:lang w:eastAsia="id-ID"/>
+        </w:rPr>
+        <w:t xml:space="preserve"> </w:t>
+      </w:r>
+      <w:proofErr w:type="spellStart"/>
+      <w:r>
+        <w:rPr>
+          <w:color w:val="0D0D0D" w:themeColor="text1" w:themeTint="F2"/>
+          <w:lang w:eastAsia="id-ID"/>
+        </w:rPr>
+        <w:t>dari</w:t>
+      </w:r>
+      <w:proofErr w:type="spellEnd"/>
+      <w:r>
+        <w:rPr>
+          <w:color w:val="0D0D0D" w:themeColor="text1" w:themeTint="F2"/>
+          <w:lang w:eastAsia="id-ID"/>
+        </w:rPr>
+        <w:t xml:space="preserve"> </w:t>
+      </w:r>
+      <w:proofErr w:type="spellStart"/>
+      <w:r>
+        <w:rPr>
+          <w:color w:val="0D0D0D" w:themeColor="text1" w:themeTint="F2"/>
+          <w:lang w:eastAsia="id-ID"/>
+        </w:rPr>
+        <w:t>suatu</w:t>
+      </w:r>
+      <w:proofErr w:type="spellEnd"/>
+      <w:r>
+        <w:rPr>
+          <w:color w:val="0D0D0D" w:themeColor="text1" w:themeTint="F2"/>
+          <w:lang w:eastAsia="id-ID"/>
+        </w:rPr>
+        <w:t xml:space="preserve"> </w:t>
+      </w:r>
+      <w:proofErr w:type="spellStart"/>
+      <w:r>
+        <w:rPr>
+          <w:color w:val="0D0D0D" w:themeColor="text1" w:themeTint="F2"/>
+          <w:lang w:eastAsia="id-ID"/>
+        </w:rPr>
+        <w:t>organisasi</w:t>
+      </w:r>
+      <w:proofErr w:type="spellEnd"/>
+      <w:r>
+        <w:rPr>
+          <w:color w:val="0D0D0D" w:themeColor="text1" w:themeTint="F2"/>
+          <w:lang w:eastAsia="id-ID"/>
+        </w:rPr>
+        <w:t xml:space="preserve"> </w:t>
+      </w:r>
+      <w:proofErr w:type="spellStart"/>
+      <w:r>
+        <w:rPr>
+          <w:color w:val="0D0D0D" w:themeColor="text1" w:themeTint="F2"/>
+          <w:lang w:eastAsia="id-ID"/>
+        </w:rPr>
+        <w:t>untuk</w:t>
+      </w:r>
+      <w:proofErr w:type="spellEnd"/>
+      <w:r>
+        <w:rPr>
+          <w:color w:val="0D0D0D" w:themeColor="text1" w:themeTint="F2"/>
+          <w:lang w:eastAsia="id-ID"/>
+        </w:rPr>
+        <w:t xml:space="preserve"> </w:t>
+      </w:r>
+      <w:proofErr w:type="spellStart"/>
+      <w:r>
+        <w:rPr>
+          <w:color w:val="0D0D0D" w:themeColor="text1" w:themeTint="F2"/>
+          <w:lang w:eastAsia="id-ID"/>
+        </w:rPr>
+        <w:t>dapat</w:t>
+      </w:r>
+      <w:proofErr w:type="spellEnd"/>
+      <w:r>
+        <w:rPr>
+          <w:color w:val="0D0D0D" w:themeColor="text1" w:themeTint="F2"/>
+          <w:lang w:eastAsia="id-ID"/>
+        </w:rPr>
+        <w:t xml:space="preserve"> </w:t>
+      </w:r>
+      <w:proofErr w:type="spellStart"/>
+      <w:r>
+        <w:rPr>
+          <w:color w:val="0D0D0D" w:themeColor="text1" w:themeTint="F2"/>
+          <w:lang w:eastAsia="id-ID"/>
+        </w:rPr>
+        <w:t>menyediakan</w:t>
+      </w:r>
+      <w:proofErr w:type="spellEnd"/>
+      <w:r>
+        <w:rPr>
+          <w:color w:val="0D0D0D" w:themeColor="text1" w:themeTint="F2"/>
+          <w:lang w:eastAsia="id-ID"/>
+        </w:rPr>
+        <w:t xml:space="preserve"> </w:t>
+      </w:r>
+      <w:proofErr w:type="spellStart"/>
+      <w:r>
+        <w:rPr>
+          <w:color w:val="0D0D0D" w:themeColor="text1" w:themeTint="F2"/>
+          <w:lang w:eastAsia="id-ID"/>
+        </w:rPr>
+        <w:t>kepada</w:t>
+      </w:r>
+      <w:proofErr w:type="spellEnd"/>
+      <w:r>
+        <w:rPr>
+          <w:color w:val="0D0D0D" w:themeColor="text1" w:themeTint="F2"/>
+          <w:lang w:eastAsia="id-ID"/>
+        </w:rPr>
+        <w:t xml:space="preserve"> </w:t>
+      </w:r>
+      <w:proofErr w:type="spellStart"/>
+      <w:r>
+        <w:rPr>
+          <w:color w:val="0D0D0D" w:themeColor="text1" w:themeTint="F2"/>
+          <w:lang w:eastAsia="id-ID"/>
+        </w:rPr>
+        <w:t>pihak</w:t>
+      </w:r>
+      <w:proofErr w:type="spellEnd"/>
+      <w:r>
+        <w:rPr>
+          <w:color w:val="0D0D0D" w:themeColor="text1" w:themeTint="F2"/>
+          <w:lang w:eastAsia="id-ID"/>
+        </w:rPr>
+        <w:t xml:space="preserve"> </w:t>
+      </w:r>
+      <w:proofErr w:type="spellStart"/>
+      <w:r>
+        <w:rPr>
+          <w:color w:val="0D0D0D" w:themeColor="text1" w:themeTint="F2"/>
+          <w:lang w:eastAsia="id-ID"/>
+        </w:rPr>
+        <w:t>luar</w:t>
+      </w:r>
+      <w:proofErr w:type="spellEnd"/>
+      <w:r>
+        <w:rPr>
+          <w:color w:val="0D0D0D" w:themeColor="text1" w:themeTint="F2"/>
+          <w:lang w:eastAsia="id-ID"/>
+        </w:rPr>
+        <w:t xml:space="preserve"> </w:t>
+      </w:r>
+      <w:proofErr w:type="spellStart"/>
+      <w:r>
+        <w:rPr>
+          <w:color w:val="0D0D0D" w:themeColor="text1" w:themeTint="F2"/>
+          <w:lang w:eastAsia="id-ID"/>
+        </w:rPr>
+        <w:t>tertentu</w:t>
+      </w:r>
+      <w:proofErr w:type="spellEnd"/>
+      <w:r>
+        <w:rPr>
+          <w:color w:val="0D0D0D" w:themeColor="text1" w:themeTint="F2"/>
+          <w:lang w:eastAsia="id-ID"/>
+        </w:rPr>
+        <w:t xml:space="preserve"> </w:t>
+      </w:r>
+      <w:proofErr w:type="spellStart"/>
+      <w:r>
+        <w:rPr>
+          <w:color w:val="0D0D0D" w:themeColor="text1" w:themeTint="F2"/>
+          <w:lang w:eastAsia="id-ID"/>
+        </w:rPr>
+        <w:t>dengan</w:t>
+      </w:r>
+      <w:proofErr w:type="spellEnd"/>
+      <w:r>
+        <w:rPr>
+          <w:color w:val="0D0D0D" w:themeColor="text1" w:themeTint="F2"/>
+          <w:lang w:eastAsia="id-ID"/>
+        </w:rPr>
+        <w:t xml:space="preserve"> </w:t>
+      </w:r>
+      <w:proofErr w:type="spellStart"/>
+      <w:r>
+        <w:rPr>
+          <w:color w:val="0D0D0D" w:themeColor="text1" w:themeTint="F2"/>
+          <w:lang w:eastAsia="id-ID"/>
+        </w:rPr>
+        <w:t>laporan</w:t>
+      </w:r>
+      <w:proofErr w:type="spellEnd"/>
+      <w:r>
+        <w:rPr>
+          <w:color w:val="0D0D0D" w:themeColor="text1" w:themeTint="F2"/>
+          <w:lang w:eastAsia="id-ID"/>
+        </w:rPr>
+        <w:t xml:space="preserve"> – </w:t>
+      </w:r>
+      <w:proofErr w:type="spellStart"/>
+      <w:r>
+        <w:rPr>
+          <w:color w:val="0D0D0D" w:themeColor="text1" w:themeTint="F2"/>
+          <w:lang w:eastAsia="id-ID"/>
+        </w:rPr>
+        <w:t>laporan</w:t>
+      </w:r>
+      <w:proofErr w:type="spellEnd"/>
+      <w:r>
+        <w:rPr>
+          <w:color w:val="0D0D0D" w:themeColor="text1" w:themeTint="F2"/>
+          <w:lang w:eastAsia="id-ID"/>
+        </w:rPr>
+        <w:t xml:space="preserve"> </w:t>
+      </w:r>
+      <w:proofErr w:type="spellStart"/>
+      <w:r>
+        <w:rPr>
+          <w:color w:val="0D0D0D" w:themeColor="text1" w:themeTint="F2"/>
+          <w:lang w:eastAsia="id-ID"/>
+        </w:rPr>
+        <w:t>diperlukan</w:t>
+      </w:r>
+      <w:proofErr w:type="spellEnd"/>
+      <w:r>
+        <w:rPr>
+          <w:color w:val="0D0D0D" w:themeColor="text1" w:themeTint="F2"/>
+          <w:lang w:eastAsia="id-ID"/>
+        </w:rPr>
+        <w:t xml:space="preserve"> </w:t>
+      </w:r>
+      <w:sdt>
+        <w:sdtPr>
+          <w:rPr>
+            <w:color w:val="0D0D0D" w:themeColor="text1" w:themeTint="F2"/>
+            <w:lang w:eastAsia="id-ID"/>
+          </w:rPr>
+          <w:id w:val="-1141967080"/>
+          <w:citation/>
+        </w:sdtPr>
+        <w:sdtContent>
+          <w:r>
+            <w:rPr>
+              <w:color w:val="0D0D0D" w:themeColor="text1" w:themeTint="F2"/>
+              <w:lang w:eastAsia="id-ID"/>
+            </w:rPr>
+            <w:fldChar w:fldCharType="begin"/>
+          </w:r>
+          <w:r>
+            <w:rPr>
+              <w:color w:val="0D0D0D" w:themeColor="text1" w:themeTint="F2"/>
+              <w:lang w:eastAsia="id-ID"/>
+            </w:rPr>
+            <w:instrText xml:space="preserve">CITATION Tat16 \l 1033 </w:instrText>
+          </w:r>
+          <w:r>
+            <w:rPr>
+              <w:color w:val="0D0D0D" w:themeColor="text1" w:themeTint="F2"/>
+              <w:lang w:eastAsia="id-ID"/>
+            </w:rPr>
+            <w:fldChar w:fldCharType="separate"/>
+          </w:r>
+          <w:r>
+            <w:rPr>
+              <w:noProof/>
+              <w:color w:val="0D0D0D" w:themeColor="text1" w:themeTint="F2"/>
+              <w:lang w:eastAsia="id-ID"/>
+            </w:rPr>
+            <w:t>[3]</w:t>
+          </w:r>
+          <w:r>
+            <w:rPr>
+              <w:color w:val="0D0D0D" w:themeColor="text1" w:themeTint="F2"/>
+              <w:lang w:eastAsia="id-ID"/>
+            </w:rPr>
+            <w:fldChar w:fldCharType="end"/>
+          </w:r>
+        </w:sdtContent>
+      </w:sdt>
+      <w:r>
+        <w:rPr>
+          <w:color w:val="0D0D0D" w:themeColor="text1" w:themeTint="F2"/>
+          <w:lang w:eastAsia="id-ID"/>
+        </w:rPr>
+        <w:t>.</w:t>
+      </w:r>
+    </w:p>
+    <w:p>
+      <w:pPr>
         <w:ind w:left="227" w:firstLine="624"/>
         <w:jc w:val="both"/>
         <w:rPr>
@@ -9855,7 +10473,7 @@
               <w:color w:val="0D0D0D" w:themeColor="text1" w:themeTint="F2"/>
               <w:lang w:eastAsia="id-ID"/>
             </w:rPr>
-            <w:t>[3]</w:t>
+            <w:t>[4]</w:t>
           </w:r>
           <w:r>
             <w:rPr>
@@ -9915,7 +10533,7 @@
                     <pic:cNvPicPr/>
                   </pic:nvPicPr>
                   <pic:blipFill>
-                    <a:blip r:embed="rId9">
+                    <a:blip r:embed="rId12">
                       <a:extLst>
                         <a:ext uri="{28A0092B-C50C-407E-A947-70E740481C1C}">
                           <a14:useLocalDpi xmlns:a14="http://schemas.microsoft.com/office/drawing/2010/main" val="0"/>
@@ -10104,6 +10722,7 @@
         <w:ind w:firstLine="426"/>
         <w:jc w:val="both"/>
         <w:rPr>
+          <w:color w:val="0D0D0D" w:themeColor="text1" w:themeTint="F2"/>
           <w:lang w:eastAsia="id-ID"/>
         </w:rPr>
       </w:pPr>
@@ -10743,7 +11362,7 @@
               <w:color w:val="0D0D0D" w:themeColor="text1" w:themeTint="F2"/>
               <w:lang w:eastAsia="id-ID"/>
             </w:rPr>
-            <w:t>[4]</w:t>
+            <w:t>[5]</w:t>
           </w:r>
           <w:r>
             <w:rPr>
@@ -10761,6 +11380,2750 @@
         </w:rPr>
         <w:t>.</w:t>
       </w:r>
+    </w:p>
+    <w:p>
+      <w:pPr>
+        <w:pStyle w:val="Textbody"/>
+        <w:spacing w:after="0"/>
+        <w:ind w:firstLine="426"/>
+        <w:jc w:val="both"/>
+        <w:rPr>
+          <w:color w:val="0D0D0D" w:themeColor="text1" w:themeTint="F2"/>
+          <w:lang w:eastAsia="id-ID"/>
+        </w:rPr>
+      </w:pPr>
+    </w:p>
+    <w:p>
+      <w:pPr>
+        <w:pStyle w:val="Textbody"/>
+        <w:numPr>
+          <w:ilvl w:val="0"/>
+          <w:numId w:val="15"/>
+        </w:numPr>
+        <w:spacing w:after="0"/>
+        <w:ind w:left="426"/>
+        <w:jc w:val="both"/>
+        <w:rPr>
+          <w:lang w:eastAsia="id-ID"/>
+        </w:rPr>
+      </w:pPr>
+      <w:bookmarkStart w:id="1" w:name="_Toc11735272"/>
+      <w:bookmarkStart w:id="2" w:name="_Toc14243736"/>
+      <w:r>
+        <w:rPr>
+          <w:lang w:eastAsia="id-ID"/>
+        </w:rPr>
+        <w:t xml:space="preserve">PHP ( </w:t>
+      </w:r>
+      <w:r>
+        <w:rPr>
+          <w:i/>
+          <w:iCs/>
+          <w:lang w:eastAsia="id-ID"/>
+        </w:rPr>
+        <w:t>Hypertext</w:t>
+      </w:r>
+      <w:r>
+        <w:rPr>
+          <w:lang w:eastAsia="id-ID"/>
+        </w:rPr>
+        <w:t xml:space="preserve"> </w:t>
+      </w:r>
+      <w:r>
+        <w:rPr>
+          <w:i/>
+          <w:iCs/>
+          <w:lang w:eastAsia="id-ID"/>
+        </w:rPr>
+        <w:t>Preprocessor</w:t>
+      </w:r>
+      <w:r>
+        <w:rPr>
+          <w:lang w:eastAsia="id-ID"/>
+        </w:rPr>
+        <w:t xml:space="preserve"> )</w:t>
+      </w:r>
+      <w:bookmarkEnd w:id="1"/>
+      <w:bookmarkEnd w:id="2"/>
+    </w:p>
+    <w:p>
+      <w:pPr>
+        <w:pStyle w:val="Textbody"/>
+        <w:spacing w:after="0"/>
+        <w:ind w:firstLine="426"/>
+        <w:jc w:val="both"/>
+        <w:rPr>
+          <w:color w:val="0D0D0D" w:themeColor="text1" w:themeTint="F2"/>
+          <w:lang w:eastAsia="id-ID"/>
+        </w:rPr>
+      </w:pPr>
+      <w:r>
+        <w:rPr>
+          <w:color w:val="0D0D0D" w:themeColor="text1" w:themeTint="F2"/>
+          <w:lang w:eastAsia="id-ID"/>
+        </w:rPr>
+        <w:t xml:space="preserve">PHP </w:t>
+      </w:r>
+      <w:proofErr w:type="spellStart"/>
+      <w:r>
+        <w:rPr>
+          <w:color w:val="0D0D0D" w:themeColor="text1" w:themeTint="F2"/>
+          <w:lang w:eastAsia="id-ID"/>
+        </w:rPr>
+        <w:t>atau</w:t>
+      </w:r>
+      <w:proofErr w:type="spellEnd"/>
+      <w:r>
+        <w:rPr>
+          <w:color w:val="0D0D0D" w:themeColor="text1" w:themeTint="F2"/>
+          <w:lang w:eastAsia="id-ID"/>
+        </w:rPr>
+        <w:t xml:space="preserve"> </w:t>
+      </w:r>
+      <w:proofErr w:type="spellStart"/>
+      <w:r>
+        <w:rPr>
+          <w:color w:val="0D0D0D" w:themeColor="text1" w:themeTint="F2"/>
+          <w:lang w:eastAsia="id-ID"/>
+        </w:rPr>
+        <w:t>kepanjangan</w:t>
+      </w:r>
+      <w:proofErr w:type="spellEnd"/>
+      <w:r>
+        <w:rPr>
+          <w:color w:val="0D0D0D" w:themeColor="text1" w:themeTint="F2"/>
+          <w:lang w:eastAsia="id-ID"/>
+        </w:rPr>
+        <w:t xml:space="preserve"> </w:t>
+      </w:r>
+      <w:proofErr w:type="spellStart"/>
+      <w:r>
+        <w:rPr>
+          <w:color w:val="0D0D0D" w:themeColor="text1" w:themeTint="F2"/>
+          <w:lang w:eastAsia="id-ID"/>
+        </w:rPr>
+        <w:t>dari</w:t>
+      </w:r>
+      <w:proofErr w:type="spellEnd"/>
+      <w:r>
+        <w:rPr>
+          <w:color w:val="0D0D0D" w:themeColor="text1" w:themeTint="F2"/>
+          <w:lang w:eastAsia="id-ID"/>
+        </w:rPr>
+        <w:t xml:space="preserve"> </w:t>
+      </w:r>
+      <w:r>
+        <w:rPr>
+          <w:i/>
+          <w:iCs/>
+          <w:color w:val="0D0D0D" w:themeColor="text1" w:themeTint="F2"/>
+          <w:lang w:eastAsia="id-ID"/>
+        </w:rPr>
+        <w:t>Hypertext Preprocessor</w:t>
+      </w:r>
+      <w:r>
+        <w:rPr>
+          <w:color w:val="0D0D0D" w:themeColor="text1" w:themeTint="F2"/>
+          <w:lang w:eastAsia="id-ID"/>
+        </w:rPr>
+        <w:t xml:space="preserve"> </w:t>
+      </w:r>
+      <w:proofErr w:type="spellStart"/>
+      <w:r>
+        <w:rPr>
+          <w:color w:val="0D0D0D" w:themeColor="text1" w:themeTint="F2"/>
+          <w:lang w:eastAsia="id-ID"/>
+        </w:rPr>
+        <w:t>merupakan</w:t>
+      </w:r>
+      <w:proofErr w:type="spellEnd"/>
+      <w:r>
+        <w:rPr>
+          <w:color w:val="0D0D0D" w:themeColor="text1" w:themeTint="F2"/>
+          <w:lang w:eastAsia="id-ID"/>
+        </w:rPr>
+        <w:t xml:space="preserve"> Bahasa </w:t>
+      </w:r>
+      <w:proofErr w:type="spellStart"/>
+      <w:r>
+        <w:rPr>
+          <w:color w:val="0D0D0D" w:themeColor="text1" w:themeTint="F2"/>
+          <w:lang w:eastAsia="id-ID"/>
+        </w:rPr>
+        <w:t>pemrograman</w:t>
+      </w:r>
+      <w:proofErr w:type="spellEnd"/>
+      <w:r>
+        <w:rPr>
+          <w:color w:val="0D0D0D" w:themeColor="text1" w:themeTint="F2"/>
+          <w:lang w:eastAsia="id-ID"/>
+        </w:rPr>
+        <w:t xml:space="preserve"> yang </w:t>
+      </w:r>
+      <w:proofErr w:type="spellStart"/>
+      <w:r>
+        <w:rPr>
+          <w:color w:val="0D0D0D" w:themeColor="text1" w:themeTint="F2"/>
+          <w:lang w:eastAsia="id-ID"/>
+        </w:rPr>
+        <w:t>digunakan</w:t>
+      </w:r>
+      <w:proofErr w:type="spellEnd"/>
+      <w:r>
+        <w:rPr>
+          <w:color w:val="0D0D0D" w:themeColor="text1" w:themeTint="F2"/>
+          <w:lang w:eastAsia="id-ID"/>
+        </w:rPr>
+        <w:t xml:space="preserve"> </w:t>
+      </w:r>
+      <w:proofErr w:type="spellStart"/>
+      <w:r>
+        <w:rPr>
+          <w:color w:val="0D0D0D" w:themeColor="text1" w:themeTint="F2"/>
+          <w:lang w:eastAsia="id-ID"/>
+        </w:rPr>
+        <w:t>untuk</w:t>
+      </w:r>
+      <w:proofErr w:type="spellEnd"/>
+      <w:r>
+        <w:rPr>
+          <w:color w:val="0D0D0D" w:themeColor="text1" w:themeTint="F2"/>
+          <w:lang w:eastAsia="id-ID"/>
+        </w:rPr>
+        <w:t xml:space="preserve"> </w:t>
+      </w:r>
+      <w:proofErr w:type="spellStart"/>
+      <w:r>
+        <w:rPr>
+          <w:color w:val="0D0D0D" w:themeColor="text1" w:themeTint="F2"/>
+          <w:lang w:eastAsia="id-ID"/>
+        </w:rPr>
+        <w:t>membuat</w:t>
+      </w:r>
+      <w:proofErr w:type="spellEnd"/>
+      <w:r>
+        <w:rPr>
+          <w:color w:val="0D0D0D" w:themeColor="text1" w:themeTint="F2"/>
+          <w:lang w:eastAsia="id-ID"/>
+        </w:rPr>
+        <w:t xml:space="preserve"> </w:t>
+      </w:r>
+      <w:proofErr w:type="spellStart"/>
+      <w:r>
+        <w:rPr>
+          <w:color w:val="0D0D0D" w:themeColor="text1" w:themeTint="F2"/>
+          <w:lang w:eastAsia="id-ID"/>
+        </w:rPr>
+        <w:t>apliksi</w:t>
+      </w:r>
+      <w:proofErr w:type="spellEnd"/>
+      <w:r>
+        <w:rPr>
+          <w:color w:val="0D0D0D" w:themeColor="text1" w:themeTint="F2"/>
+          <w:lang w:eastAsia="id-ID"/>
+        </w:rPr>
+        <w:t xml:space="preserve"> </w:t>
+      </w:r>
+      <w:proofErr w:type="spellStart"/>
+      <w:r>
+        <w:rPr>
+          <w:color w:val="0D0D0D" w:themeColor="text1" w:themeTint="F2"/>
+          <w:lang w:eastAsia="id-ID"/>
+        </w:rPr>
+        <w:t>berbasis</w:t>
+      </w:r>
+      <w:proofErr w:type="spellEnd"/>
+      <w:r>
+        <w:rPr>
+          <w:color w:val="0D0D0D" w:themeColor="text1" w:themeTint="F2"/>
+          <w:lang w:eastAsia="id-ID"/>
+        </w:rPr>
+        <w:t xml:space="preserve"> website. </w:t>
+      </w:r>
+      <w:proofErr w:type="spellStart"/>
+      <w:r>
+        <w:rPr>
+          <w:color w:val="0D0D0D" w:themeColor="text1" w:themeTint="F2"/>
+          <w:lang w:eastAsia="id-ID"/>
+        </w:rPr>
+        <w:t>Sebagai</w:t>
+      </w:r>
+      <w:proofErr w:type="spellEnd"/>
+      <w:r>
+        <w:rPr>
+          <w:color w:val="0D0D0D" w:themeColor="text1" w:themeTint="F2"/>
+          <w:lang w:eastAsia="id-ID"/>
+        </w:rPr>
+        <w:t xml:space="preserve"> </w:t>
+      </w:r>
+      <w:proofErr w:type="spellStart"/>
+      <w:r>
+        <w:rPr>
+          <w:color w:val="0D0D0D" w:themeColor="text1" w:themeTint="F2"/>
+          <w:lang w:eastAsia="id-ID"/>
+        </w:rPr>
+        <w:t>sebuah</w:t>
+      </w:r>
+      <w:proofErr w:type="spellEnd"/>
+      <w:r>
+        <w:rPr>
+          <w:color w:val="0D0D0D" w:themeColor="text1" w:themeTint="F2"/>
+          <w:lang w:eastAsia="id-ID"/>
+        </w:rPr>
+        <w:t xml:space="preserve"> </w:t>
+      </w:r>
+      <w:proofErr w:type="spellStart"/>
+      <w:r>
+        <w:rPr>
+          <w:color w:val="0D0D0D" w:themeColor="text1" w:themeTint="F2"/>
+          <w:lang w:eastAsia="id-ID"/>
+        </w:rPr>
+        <w:t>aplikasi</w:t>
+      </w:r>
+      <w:proofErr w:type="spellEnd"/>
+      <w:r>
+        <w:rPr>
+          <w:color w:val="0D0D0D" w:themeColor="text1" w:themeTint="F2"/>
+          <w:lang w:eastAsia="id-ID"/>
+        </w:rPr>
+        <w:t xml:space="preserve">, website </w:t>
+      </w:r>
+      <w:proofErr w:type="spellStart"/>
+      <w:r>
+        <w:rPr>
+          <w:color w:val="0D0D0D" w:themeColor="text1" w:themeTint="F2"/>
+          <w:lang w:eastAsia="id-ID"/>
+        </w:rPr>
+        <w:t>tersebut</w:t>
+      </w:r>
+      <w:proofErr w:type="spellEnd"/>
+      <w:r>
+        <w:rPr>
+          <w:color w:val="0D0D0D" w:themeColor="text1" w:themeTint="F2"/>
+          <w:lang w:eastAsia="id-ID"/>
+        </w:rPr>
+        <w:t xml:space="preserve"> </w:t>
+      </w:r>
+      <w:proofErr w:type="spellStart"/>
+      <w:r>
+        <w:rPr>
+          <w:color w:val="0D0D0D" w:themeColor="text1" w:themeTint="F2"/>
+          <w:lang w:eastAsia="id-ID"/>
+        </w:rPr>
+        <w:t>hendaknya</w:t>
+      </w:r>
+      <w:proofErr w:type="spellEnd"/>
+      <w:r>
+        <w:rPr>
+          <w:color w:val="0D0D0D" w:themeColor="text1" w:themeTint="F2"/>
+          <w:lang w:eastAsia="id-ID"/>
+        </w:rPr>
+        <w:t xml:space="preserve"> </w:t>
+      </w:r>
+      <w:proofErr w:type="spellStart"/>
+      <w:r>
+        <w:rPr>
+          <w:color w:val="0D0D0D" w:themeColor="text1" w:themeTint="F2"/>
+          <w:lang w:eastAsia="id-ID"/>
+        </w:rPr>
+        <w:t>memiliki</w:t>
+      </w:r>
+      <w:proofErr w:type="spellEnd"/>
+      <w:r>
+        <w:rPr>
+          <w:color w:val="0D0D0D" w:themeColor="text1" w:themeTint="F2"/>
+          <w:lang w:eastAsia="id-ID"/>
+        </w:rPr>
+        <w:t xml:space="preserve"> </w:t>
+      </w:r>
+      <w:proofErr w:type="spellStart"/>
+      <w:r>
+        <w:rPr>
+          <w:color w:val="0D0D0D" w:themeColor="text1" w:themeTint="F2"/>
+          <w:lang w:eastAsia="id-ID"/>
+        </w:rPr>
+        <w:t>sifat</w:t>
+      </w:r>
+      <w:proofErr w:type="spellEnd"/>
+      <w:r>
+        <w:rPr>
+          <w:color w:val="0D0D0D" w:themeColor="text1" w:themeTint="F2"/>
+          <w:lang w:eastAsia="id-ID"/>
+        </w:rPr>
+        <w:t xml:space="preserve"> </w:t>
+      </w:r>
+      <w:proofErr w:type="spellStart"/>
+      <w:r>
+        <w:rPr>
+          <w:color w:val="0D0D0D" w:themeColor="text1" w:themeTint="F2"/>
+          <w:lang w:eastAsia="id-ID"/>
+        </w:rPr>
+        <w:t>dinamis</w:t>
+      </w:r>
+      <w:proofErr w:type="spellEnd"/>
+      <w:r>
+        <w:rPr>
+          <w:color w:val="0D0D0D" w:themeColor="text1" w:themeTint="F2"/>
+          <w:lang w:eastAsia="id-ID"/>
+        </w:rPr>
+        <w:t xml:space="preserve"> dan </w:t>
+      </w:r>
+      <w:proofErr w:type="spellStart"/>
+      <w:r>
+        <w:rPr>
+          <w:color w:val="0D0D0D" w:themeColor="text1" w:themeTint="F2"/>
+          <w:lang w:eastAsia="id-ID"/>
+        </w:rPr>
+        <w:t>interaktif</w:t>
+      </w:r>
+      <w:proofErr w:type="spellEnd"/>
+      <w:r>
+        <w:rPr>
+          <w:color w:val="0D0D0D" w:themeColor="text1" w:themeTint="F2"/>
+          <w:lang w:eastAsia="id-ID"/>
+        </w:rPr>
+        <w:t>.</w:t>
+      </w:r>
+      <w:r>
+        <w:rPr>
+          <w:color w:val="0D0D0D" w:themeColor="text1" w:themeTint="F2"/>
+          <w:lang w:eastAsia="id-ID"/>
+        </w:rPr>
+        <w:t xml:space="preserve"> </w:t>
+      </w:r>
+      <w:sdt>
+        <w:sdtPr>
+          <w:rPr>
+            <w:color w:val="0D0D0D" w:themeColor="text1" w:themeTint="F2"/>
+            <w:lang w:eastAsia="id-ID"/>
+          </w:rPr>
+          <w:id w:val="2072003069"/>
+          <w:citation/>
+        </w:sdtPr>
+        <w:sdtContent>
+          <w:r>
+            <w:rPr>
+              <w:color w:val="0D0D0D" w:themeColor="text1" w:themeTint="F2"/>
+              <w:lang w:eastAsia="id-ID"/>
+            </w:rPr>
+            <w:fldChar w:fldCharType="begin"/>
+          </w:r>
+          <w:r>
+            <w:rPr>
+              <w:color w:val="0D0D0D" w:themeColor="text1" w:themeTint="F2"/>
+              <w:lang w:eastAsia="id-ID"/>
+            </w:rPr>
+            <w:instrText xml:space="preserve"> CITATION Jub17 \l 1033 </w:instrText>
+          </w:r>
+          <w:r>
+            <w:rPr>
+              <w:color w:val="0D0D0D" w:themeColor="text1" w:themeTint="F2"/>
+              <w:lang w:eastAsia="id-ID"/>
+            </w:rPr>
+            <w:fldChar w:fldCharType="separate"/>
+          </w:r>
+          <w:r>
+            <w:rPr>
+              <w:noProof/>
+              <w:color w:val="0D0D0D" w:themeColor="text1" w:themeTint="F2"/>
+              <w:lang w:eastAsia="id-ID"/>
+            </w:rPr>
+            <w:t>[6]</w:t>
+          </w:r>
+          <w:r>
+            <w:rPr>
+              <w:color w:val="0D0D0D" w:themeColor="text1" w:themeTint="F2"/>
+              <w:lang w:eastAsia="id-ID"/>
+            </w:rPr>
+            <w:fldChar w:fldCharType="end"/>
+          </w:r>
+        </w:sdtContent>
+      </w:sdt>
+      <w:r>
+        <w:rPr>
+          <w:color w:val="0D0D0D" w:themeColor="text1" w:themeTint="F2"/>
+          <w:lang w:eastAsia="id-ID"/>
+        </w:rPr>
+        <w:t>.</w:t>
+      </w:r>
+    </w:p>
+    <w:p>
+      <w:pPr>
+        <w:pStyle w:val="Textbody"/>
+        <w:spacing w:after="0"/>
+        <w:ind w:firstLine="426"/>
+        <w:jc w:val="both"/>
+        <w:rPr>
+          <w:color w:val="0D0D0D" w:themeColor="text1" w:themeTint="F2"/>
+          <w:lang w:eastAsia="id-ID"/>
+        </w:rPr>
+      </w:pPr>
+    </w:p>
+    <w:p>
+      <w:pPr>
+        <w:pStyle w:val="Textbody"/>
+        <w:numPr>
+          <w:ilvl w:val="0"/>
+          <w:numId w:val="15"/>
+        </w:numPr>
+        <w:spacing w:after="0"/>
+        <w:ind w:left="426"/>
+        <w:jc w:val="both"/>
+        <w:rPr>
+          <w:i/>
+          <w:color w:val="0D0D0D" w:themeColor="text1" w:themeTint="F2"/>
+          <w:lang w:eastAsia="id-ID"/>
+        </w:rPr>
+      </w:pPr>
+      <w:bookmarkStart w:id="3" w:name="_Toc11735273"/>
+      <w:bookmarkStart w:id="4" w:name="_Toc14243737"/>
+      <w:proofErr w:type="spellStart"/>
+      <w:r>
+        <w:rPr>
+          <w:i/>
+          <w:color w:val="0D0D0D" w:themeColor="text1" w:themeTint="F2"/>
+          <w:lang w:eastAsia="id-ID"/>
+        </w:rPr>
+        <w:t>MySql</w:t>
+      </w:r>
+      <w:proofErr w:type="spellEnd"/>
+      <w:r>
+        <w:rPr>
+          <w:i/>
+          <w:color w:val="0D0D0D" w:themeColor="text1" w:themeTint="F2"/>
+          <w:lang w:eastAsia="id-ID"/>
+        </w:rPr>
+        <w:t xml:space="preserve"> </w:t>
+      </w:r>
+      <w:r>
+        <w:rPr>
+          <w:iCs/>
+          <w:color w:val="0D0D0D" w:themeColor="text1" w:themeTint="F2"/>
+          <w:lang w:eastAsia="id-ID"/>
+        </w:rPr>
+        <w:t xml:space="preserve">( </w:t>
+      </w:r>
+      <w:r>
+        <w:rPr>
+          <w:i/>
+          <w:color w:val="0D0D0D" w:themeColor="text1" w:themeTint="F2"/>
+          <w:lang w:eastAsia="id-ID"/>
+        </w:rPr>
+        <w:t xml:space="preserve">My Structured Query Language </w:t>
+      </w:r>
+      <w:r>
+        <w:rPr>
+          <w:iCs/>
+          <w:color w:val="0D0D0D" w:themeColor="text1" w:themeTint="F2"/>
+          <w:lang w:eastAsia="id-ID"/>
+        </w:rPr>
+        <w:t>)</w:t>
+      </w:r>
+      <w:bookmarkEnd w:id="3"/>
+      <w:bookmarkEnd w:id="4"/>
+    </w:p>
+    <w:p>
+      <w:pPr>
+        <w:pStyle w:val="Textbody"/>
+        <w:spacing w:after="0"/>
+        <w:ind w:firstLine="426"/>
+        <w:jc w:val="both"/>
+        <w:rPr>
+          <w:lang w:eastAsia="id-ID"/>
+        </w:rPr>
+      </w:pPr>
+      <w:r>
+        <w:rPr>
+          <w:i/>
+          <w:color w:val="0D0D0D" w:themeColor="text1" w:themeTint="F2"/>
+          <w:lang w:eastAsia="id-ID"/>
+        </w:rPr>
+        <w:t>MySQL</w:t>
+      </w:r>
+      <w:r>
+        <w:rPr>
+          <w:color w:val="0D0D0D" w:themeColor="text1" w:themeTint="F2"/>
+          <w:lang w:eastAsia="id-ID"/>
+        </w:rPr>
+        <w:t xml:space="preserve"> </w:t>
+      </w:r>
+      <w:proofErr w:type="spellStart"/>
+      <w:r>
+        <w:rPr>
+          <w:color w:val="0D0D0D" w:themeColor="text1" w:themeTint="F2"/>
+          <w:lang w:eastAsia="id-ID"/>
+        </w:rPr>
+        <w:t>atau</w:t>
+      </w:r>
+      <w:proofErr w:type="spellEnd"/>
+      <w:r>
+        <w:rPr>
+          <w:color w:val="0D0D0D" w:themeColor="text1" w:themeTint="F2"/>
+          <w:lang w:eastAsia="id-ID"/>
+        </w:rPr>
+        <w:t xml:space="preserve"> </w:t>
+      </w:r>
+      <w:r>
+        <w:rPr>
+          <w:i/>
+          <w:color w:val="0D0D0D" w:themeColor="text1" w:themeTint="F2"/>
+          <w:lang w:eastAsia="id-ID"/>
+        </w:rPr>
+        <w:t>My Structured Query Language</w:t>
+      </w:r>
+      <w:r>
+        <w:rPr>
+          <w:color w:val="0D0D0D" w:themeColor="text1" w:themeTint="F2"/>
+          <w:lang w:eastAsia="id-ID"/>
+        </w:rPr>
+        <w:t xml:space="preserve"> </w:t>
+      </w:r>
+      <w:proofErr w:type="spellStart"/>
+      <w:r>
+        <w:rPr>
+          <w:color w:val="0D0D0D" w:themeColor="text1" w:themeTint="F2"/>
+          <w:lang w:eastAsia="id-ID"/>
+        </w:rPr>
+        <w:t>adalah</w:t>
+      </w:r>
+      <w:proofErr w:type="spellEnd"/>
+      <w:r>
+        <w:rPr>
+          <w:color w:val="0D0D0D" w:themeColor="text1" w:themeTint="F2"/>
+          <w:lang w:eastAsia="id-ID"/>
+        </w:rPr>
+        <w:t xml:space="preserve"> salah </w:t>
+      </w:r>
+      <w:proofErr w:type="spellStart"/>
+      <w:r>
+        <w:rPr>
+          <w:color w:val="0D0D0D" w:themeColor="text1" w:themeTint="F2"/>
+          <w:lang w:eastAsia="id-ID"/>
+        </w:rPr>
+        <w:t>satu</w:t>
+      </w:r>
+      <w:proofErr w:type="spellEnd"/>
+      <w:r>
+        <w:rPr>
+          <w:color w:val="0D0D0D" w:themeColor="text1" w:themeTint="F2"/>
+          <w:lang w:eastAsia="id-ID"/>
+        </w:rPr>
+        <w:t xml:space="preserve"> </w:t>
+      </w:r>
+      <w:proofErr w:type="spellStart"/>
+      <w:r>
+        <w:rPr>
+          <w:color w:val="0D0D0D" w:themeColor="text1" w:themeTint="F2"/>
+          <w:lang w:eastAsia="id-ID"/>
+        </w:rPr>
+        <w:t>aplikasi</w:t>
+      </w:r>
+      <w:proofErr w:type="spellEnd"/>
+      <w:r>
+        <w:rPr>
+          <w:color w:val="0D0D0D" w:themeColor="text1" w:themeTint="F2"/>
+          <w:lang w:eastAsia="id-ID"/>
+        </w:rPr>
+        <w:t xml:space="preserve"> DBMS ( </w:t>
+      </w:r>
+      <w:r>
+        <w:rPr>
+          <w:i/>
+          <w:color w:val="0D0D0D" w:themeColor="text1" w:themeTint="F2"/>
+          <w:lang w:eastAsia="id-ID"/>
+        </w:rPr>
+        <w:t>Database Management System</w:t>
+      </w:r>
+      <w:r>
+        <w:rPr>
+          <w:color w:val="0D0D0D" w:themeColor="text1" w:themeTint="F2"/>
+          <w:lang w:eastAsia="id-ID"/>
+        </w:rPr>
+        <w:t xml:space="preserve"> ) yang </w:t>
+      </w:r>
+      <w:proofErr w:type="spellStart"/>
+      <w:r>
+        <w:rPr>
+          <w:color w:val="0D0D0D" w:themeColor="text1" w:themeTint="F2"/>
+          <w:lang w:eastAsia="id-ID"/>
+        </w:rPr>
+        <w:t>sudah</w:t>
+      </w:r>
+      <w:proofErr w:type="spellEnd"/>
+      <w:r>
+        <w:rPr>
+          <w:color w:val="0D0D0D" w:themeColor="text1" w:themeTint="F2"/>
+          <w:lang w:eastAsia="id-ID"/>
+        </w:rPr>
+        <w:t xml:space="preserve"> </w:t>
+      </w:r>
+      <w:proofErr w:type="spellStart"/>
+      <w:r>
+        <w:rPr>
+          <w:color w:val="0D0D0D" w:themeColor="text1" w:themeTint="F2"/>
+          <w:lang w:eastAsia="id-ID"/>
+        </w:rPr>
+        <w:t>sangat</w:t>
+      </w:r>
+      <w:proofErr w:type="spellEnd"/>
+      <w:r>
+        <w:rPr>
+          <w:color w:val="0D0D0D" w:themeColor="text1" w:themeTint="F2"/>
+          <w:lang w:eastAsia="id-ID"/>
+        </w:rPr>
+        <w:t xml:space="preserve"> </w:t>
+      </w:r>
+      <w:proofErr w:type="spellStart"/>
+      <w:r>
+        <w:rPr>
+          <w:color w:val="0D0D0D" w:themeColor="text1" w:themeTint="F2"/>
+          <w:lang w:eastAsia="id-ID"/>
+        </w:rPr>
+        <w:t>banyak</w:t>
+      </w:r>
+      <w:proofErr w:type="spellEnd"/>
+      <w:r>
+        <w:rPr>
+          <w:color w:val="0D0D0D" w:themeColor="text1" w:themeTint="F2"/>
+          <w:lang w:eastAsia="id-ID"/>
+        </w:rPr>
+        <w:t xml:space="preserve"> </w:t>
+      </w:r>
+      <w:proofErr w:type="spellStart"/>
+      <w:r>
+        <w:rPr>
+          <w:color w:val="0D0D0D" w:themeColor="text1" w:themeTint="F2"/>
+          <w:lang w:eastAsia="id-ID"/>
+        </w:rPr>
+        <w:t>digunakan</w:t>
+      </w:r>
+      <w:proofErr w:type="spellEnd"/>
+      <w:r>
+        <w:rPr>
+          <w:color w:val="0D0D0D" w:themeColor="text1" w:themeTint="F2"/>
+          <w:lang w:eastAsia="id-ID"/>
+        </w:rPr>
+        <w:t xml:space="preserve"> oleh para </w:t>
+      </w:r>
+      <w:proofErr w:type="spellStart"/>
+      <w:r>
+        <w:rPr>
+          <w:color w:val="0D0D0D" w:themeColor="text1" w:themeTint="F2"/>
+          <w:lang w:eastAsia="id-ID"/>
+        </w:rPr>
+        <w:t>pemrogram</w:t>
+      </w:r>
+      <w:proofErr w:type="spellEnd"/>
+      <w:r>
+        <w:rPr>
+          <w:color w:val="0D0D0D" w:themeColor="text1" w:themeTint="F2"/>
+          <w:lang w:eastAsia="id-ID"/>
+        </w:rPr>
+        <w:t xml:space="preserve"> </w:t>
+      </w:r>
+      <w:proofErr w:type="spellStart"/>
+      <w:r>
+        <w:rPr>
+          <w:color w:val="0D0D0D" w:themeColor="text1" w:themeTint="F2"/>
+          <w:lang w:eastAsia="id-ID"/>
+        </w:rPr>
+        <w:t>aplikasi</w:t>
+      </w:r>
+      <w:proofErr w:type="spellEnd"/>
+      <w:r>
+        <w:rPr>
+          <w:color w:val="0D0D0D" w:themeColor="text1" w:themeTint="F2"/>
+          <w:lang w:eastAsia="id-ID"/>
+        </w:rPr>
+        <w:t xml:space="preserve"> web. </w:t>
+      </w:r>
+      <w:proofErr w:type="spellStart"/>
+      <w:r>
+        <w:rPr>
+          <w:color w:val="0D0D0D" w:themeColor="text1" w:themeTint="F2"/>
+          <w:lang w:eastAsia="id-ID"/>
+        </w:rPr>
+        <w:t>Dalam</w:t>
+      </w:r>
+      <w:proofErr w:type="spellEnd"/>
+      <w:r>
+        <w:rPr>
+          <w:color w:val="0D0D0D" w:themeColor="text1" w:themeTint="F2"/>
+          <w:lang w:eastAsia="id-ID"/>
+        </w:rPr>
+        <w:t xml:space="preserve"> </w:t>
+      </w:r>
+      <w:proofErr w:type="spellStart"/>
+      <w:r>
+        <w:rPr>
+          <w:color w:val="0D0D0D" w:themeColor="text1" w:themeTint="F2"/>
+          <w:lang w:eastAsia="id-ID"/>
+        </w:rPr>
+        <w:t>sistem</w:t>
+      </w:r>
+      <w:proofErr w:type="spellEnd"/>
+      <w:r>
+        <w:rPr>
+          <w:color w:val="0D0D0D" w:themeColor="text1" w:themeTint="F2"/>
+          <w:lang w:eastAsia="id-ID"/>
+        </w:rPr>
+        <w:t xml:space="preserve"> database </w:t>
+      </w:r>
+      <w:proofErr w:type="spellStart"/>
+      <w:r>
+        <w:rPr>
+          <w:color w:val="0D0D0D" w:themeColor="text1" w:themeTint="F2"/>
+          <w:lang w:eastAsia="id-ID"/>
+        </w:rPr>
+        <w:t>tak</w:t>
+      </w:r>
+      <w:proofErr w:type="spellEnd"/>
+      <w:r>
+        <w:rPr>
+          <w:color w:val="0D0D0D" w:themeColor="text1" w:themeTint="F2"/>
+          <w:lang w:eastAsia="id-ID"/>
+        </w:rPr>
+        <w:t xml:space="preserve"> </w:t>
+      </w:r>
+      <w:proofErr w:type="spellStart"/>
+      <w:r>
+        <w:rPr>
+          <w:color w:val="0D0D0D" w:themeColor="text1" w:themeTint="F2"/>
+          <w:lang w:eastAsia="id-ID"/>
+        </w:rPr>
+        <w:t>relasional</w:t>
+      </w:r>
+      <w:proofErr w:type="spellEnd"/>
+      <w:r>
+        <w:rPr>
+          <w:color w:val="0D0D0D" w:themeColor="text1" w:themeTint="F2"/>
+          <w:lang w:eastAsia="id-ID"/>
+        </w:rPr>
+        <w:t xml:space="preserve">, </w:t>
+      </w:r>
+      <w:proofErr w:type="spellStart"/>
+      <w:r>
+        <w:rPr>
+          <w:color w:val="0D0D0D" w:themeColor="text1" w:themeTint="F2"/>
+          <w:lang w:eastAsia="id-ID"/>
+        </w:rPr>
+        <w:t>semua</w:t>
+      </w:r>
+      <w:proofErr w:type="spellEnd"/>
+      <w:r>
+        <w:rPr>
+          <w:color w:val="0D0D0D" w:themeColor="text1" w:themeTint="F2"/>
+          <w:lang w:eastAsia="id-ID"/>
+        </w:rPr>
+        <w:t xml:space="preserve"> </w:t>
+      </w:r>
+      <w:proofErr w:type="spellStart"/>
+      <w:r>
+        <w:rPr>
+          <w:color w:val="0D0D0D" w:themeColor="text1" w:themeTint="F2"/>
+          <w:lang w:eastAsia="id-ID"/>
+        </w:rPr>
+        <w:t>informasi</w:t>
+      </w:r>
+      <w:proofErr w:type="spellEnd"/>
+      <w:r>
+        <w:rPr>
+          <w:color w:val="0D0D0D" w:themeColor="text1" w:themeTint="F2"/>
+          <w:lang w:eastAsia="id-ID"/>
+        </w:rPr>
+        <w:t xml:space="preserve"> </w:t>
+      </w:r>
+      <w:proofErr w:type="spellStart"/>
+      <w:r>
+        <w:rPr>
+          <w:color w:val="0D0D0D" w:themeColor="text1" w:themeTint="F2"/>
+          <w:lang w:eastAsia="id-ID"/>
+        </w:rPr>
+        <w:t>disimpan</w:t>
+      </w:r>
+      <w:proofErr w:type="spellEnd"/>
+      <w:r>
+        <w:rPr>
+          <w:color w:val="0D0D0D" w:themeColor="text1" w:themeTint="F2"/>
+          <w:lang w:eastAsia="id-ID"/>
+        </w:rPr>
+        <w:t xml:space="preserve"> pada </w:t>
+      </w:r>
+      <w:proofErr w:type="spellStart"/>
+      <w:r>
+        <w:rPr>
+          <w:color w:val="0D0D0D" w:themeColor="text1" w:themeTint="F2"/>
+          <w:lang w:eastAsia="id-ID"/>
+        </w:rPr>
+        <w:t>satu</w:t>
+      </w:r>
+      <w:proofErr w:type="spellEnd"/>
+      <w:r>
+        <w:rPr>
+          <w:color w:val="0D0D0D" w:themeColor="text1" w:themeTint="F2"/>
+          <w:lang w:eastAsia="id-ID"/>
+        </w:rPr>
+        <w:t xml:space="preserve"> </w:t>
+      </w:r>
+      <w:proofErr w:type="spellStart"/>
+      <w:r>
+        <w:rPr>
+          <w:color w:val="0D0D0D" w:themeColor="text1" w:themeTint="F2"/>
+          <w:lang w:eastAsia="id-ID"/>
+        </w:rPr>
+        <w:t>bidang</w:t>
+      </w:r>
+      <w:proofErr w:type="spellEnd"/>
+      <w:r>
+        <w:rPr>
+          <w:color w:val="0D0D0D" w:themeColor="text1" w:themeTint="F2"/>
+          <w:lang w:eastAsia="id-ID"/>
+        </w:rPr>
+        <w:t xml:space="preserve"> </w:t>
+      </w:r>
+      <w:proofErr w:type="spellStart"/>
+      <w:r>
+        <w:rPr>
+          <w:color w:val="0D0D0D" w:themeColor="text1" w:themeTint="F2"/>
+          <w:lang w:eastAsia="id-ID"/>
+        </w:rPr>
+        <w:t>luas</w:t>
+      </w:r>
+      <w:proofErr w:type="spellEnd"/>
+      <w:r>
+        <w:rPr>
+          <w:color w:val="0D0D0D" w:themeColor="text1" w:themeTint="F2"/>
+          <w:lang w:eastAsia="id-ID"/>
+        </w:rPr>
+        <w:t xml:space="preserve">, yang </w:t>
+      </w:r>
+      <w:proofErr w:type="spellStart"/>
+      <w:r>
+        <w:rPr>
+          <w:color w:val="0D0D0D" w:themeColor="text1" w:themeTint="F2"/>
+          <w:lang w:eastAsia="id-ID"/>
+        </w:rPr>
+        <w:t>kadangkala</w:t>
+      </w:r>
+      <w:proofErr w:type="spellEnd"/>
+      <w:r>
+        <w:rPr>
+          <w:color w:val="0D0D0D" w:themeColor="text1" w:themeTint="F2"/>
+          <w:lang w:eastAsia="id-ID"/>
+        </w:rPr>
+        <w:t xml:space="preserve"> data di </w:t>
+      </w:r>
+      <w:proofErr w:type="spellStart"/>
+      <w:r>
+        <w:rPr>
+          <w:color w:val="0D0D0D" w:themeColor="text1" w:themeTint="F2"/>
+          <w:lang w:eastAsia="id-ID"/>
+        </w:rPr>
+        <w:t>dalamnya</w:t>
+      </w:r>
+      <w:proofErr w:type="spellEnd"/>
+      <w:r>
+        <w:rPr>
+          <w:color w:val="0D0D0D" w:themeColor="text1" w:themeTint="F2"/>
+          <w:lang w:eastAsia="id-ID"/>
+        </w:rPr>
+        <w:t xml:space="preserve"> </w:t>
+      </w:r>
+      <w:proofErr w:type="spellStart"/>
+      <w:r>
+        <w:rPr>
+          <w:color w:val="0D0D0D" w:themeColor="text1" w:themeTint="F2"/>
+          <w:lang w:eastAsia="id-ID"/>
+        </w:rPr>
+        <w:t>sangat</w:t>
+      </w:r>
+      <w:proofErr w:type="spellEnd"/>
+      <w:r>
+        <w:rPr>
+          <w:color w:val="0D0D0D" w:themeColor="text1" w:themeTint="F2"/>
+          <w:lang w:eastAsia="id-ID"/>
+        </w:rPr>
+        <w:t xml:space="preserve"> </w:t>
+      </w:r>
+      <w:proofErr w:type="spellStart"/>
+      <w:r>
+        <w:rPr>
+          <w:color w:val="0D0D0D" w:themeColor="text1" w:themeTint="F2"/>
+          <w:lang w:eastAsia="id-ID"/>
+        </w:rPr>
+        <w:t>sulit</w:t>
+      </w:r>
+      <w:proofErr w:type="spellEnd"/>
+      <w:r>
+        <w:rPr>
+          <w:color w:val="0D0D0D" w:themeColor="text1" w:themeTint="F2"/>
+          <w:lang w:eastAsia="id-ID"/>
+        </w:rPr>
+        <w:t xml:space="preserve"> dan </w:t>
+      </w:r>
+      <w:proofErr w:type="spellStart"/>
+      <w:r>
+        <w:rPr>
+          <w:color w:val="0D0D0D" w:themeColor="text1" w:themeTint="F2"/>
+          <w:lang w:eastAsia="id-ID"/>
+        </w:rPr>
+        <w:t>melelahkan</w:t>
+      </w:r>
+      <w:proofErr w:type="spellEnd"/>
+      <w:r>
+        <w:rPr>
+          <w:color w:val="0D0D0D" w:themeColor="text1" w:themeTint="F2"/>
+          <w:lang w:eastAsia="id-ID"/>
+        </w:rPr>
+        <w:t xml:space="preserve"> </w:t>
+      </w:r>
+      <w:proofErr w:type="spellStart"/>
+      <w:r>
+        <w:rPr>
+          <w:color w:val="0D0D0D" w:themeColor="text1" w:themeTint="F2"/>
+          <w:lang w:eastAsia="id-ID"/>
+        </w:rPr>
+        <w:t>untuk</w:t>
+      </w:r>
+      <w:proofErr w:type="spellEnd"/>
+      <w:r>
+        <w:rPr>
+          <w:color w:val="0D0D0D" w:themeColor="text1" w:themeTint="F2"/>
+          <w:lang w:eastAsia="id-ID"/>
+        </w:rPr>
+        <w:t xml:space="preserve"> </w:t>
+      </w:r>
+      <w:proofErr w:type="spellStart"/>
+      <w:r>
+        <w:rPr>
+          <w:color w:val="0D0D0D" w:themeColor="text1" w:themeTint="F2"/>
+          <w:lang w:eastAsia="id-ID"/>
+        </w:rPr>
+        <w:t>diakses</w:t>
+      </w:r>
+      <w:proofErr w:type="spellEnd"/>
+      <w:r>
+        <w:rPr>
+          <w:color w:val="0D0D0D" w:themeColor="text1" w:themeTint="F2"/>
+          <w:lang w:eastAsia="id-ID"/>
+        </w:rPr>
+        <w:t xml:space="preserve">. </w:t>
+      </w:r>
+      <w:proofErr w:type="spellStart"/>
+      <w:r>
+        <w:rPr>
+          <w:color w:val="0D0D0D" w:themeColor="text1" w:themeTint="F2"/>
+          <w:lang w:eastAsia="id-ID"/>
+        </w:rPr>
+        <w:t>Tetapi</w:t>
+      </w:r>
+      <w:proofErr w:type="spellEnd"/>
+      <w:r>
+        <w:rPr>
+          <w:color w:val="0D0D0D" w:themeColor="text1" w:themeTint="F2"/>
+          <w:lang w:eastAsia="id-ID"/>
+        </w:rPr>
+        <w:t xml:space="preserve"> </w:t>
+      </w:r>
+      <w:r>
+        <w:rPr>
+          <w:i/>
+          <w:color w:val="0D0D0D" w:themeColor="text1" w:themeTint="F2"/>
+          <w:lang w:eastAsia="id-ID"/>
+        </w:rPr>
+        <w:t>MySQL</w:t>
+      </w:r>
+      <w:r>
+        <w:rPr>
+          <w:color w:val="0D0D0D" w:themeColor="text1" w:themeTint="F2"/>
+          <w:lang w:eastAsia="id-ID"/>
+        </w:rPr>
+        <w:t xml:space="preserve"> </w:t>
+      </w:r>
+      <w:proofErr w:type="spellStart"/>
+      <w:r>
+        <w:rPr>
+          <w:color w:val="0D0D0D" w:themeColor="text1" w:themeTint="F2"/>
+          <w:lang w:eastAsia="id-ID"/>
+        </w:rPr>
+        <w:t>merupakan</w:t>
+      </w:r>
+      <w:proofErr w:type="spellEnd"/>
+      <w:r>
+        <w:rPr>
+          <w:color w:val="0D0D0D" w:themeColor="text1" w:themeTint="F2"/>
+          <w:lang w:eastAsia="id-ID"/>
+        </w:rPr>
+        <w:t xml:space="preserve"> </w:t>
+      </w:r>
+      <w:proofErr w:type="spellStart"/>
+      <w:r>
+        <w:rPr>
+          <w:color w:val="0D0D0D" w:themeColor="text1" w:themeTint="F2"/>
+          <w:lang w:eastAsia="id-ID"/>
+        </w:rPr>
+        <w:t>sebuah</w:t>
+      </w:r>
+      <w:proofErr w:type="spellEnd"/>
+      <w:r>
+        <w:rPr>
+          <w:color w:val="0D0D0D" w:themeColor="text1" w:themeTint="F2"/>
+          <w:lang w:eastAsia="id-ID"/>
+        </w:rPr>
+        <w:t xml:space="preserve"> </w:t>
+      </w:r>
+      <w:proofErr w:type="spellStart"/>
+      <w:r>
+        <w:rPr>
+          <w:color w:val="0D0D0D" w:themeColor="text1" w:themeTint="F2"/>
+          <w:lang w:eastAsia="id-ID"/>
+        </w:rPr>
+        <w:t>sistem</w:t>
+      </w:r>
+      <w:proofErr w:type="spellEnd"/>
+      <w:r>
+        <w:rPr>
+          <w:color w:val="0D0D0D" w:themeColor="text1" w:themeTint="F2"/>
+          <w:lang w:eastAsia="id-ID"/>
+        </w:rPr>
+        <w:t xml:space="preserve"> database </w:t>
+      </w:r>
+      <w:proofErr w:type="spellStart"/>
+      <w:r>
+        <w:rPr>
+          <w:color w:val="0D0D0D" w:themeColor="text1" w:themeTint="F2"/>
+          <w:lang w:eastAsia="id-ID"/>
+        </w:rPr>
+        <w:t>relasional</w:t>
+      </w:r>
+      <w:proofErr w:type="spellEnd"/>
+      <w:r>
+        <w:rPr>
+          <w:color w:val="0D0D0D" w:themeColor="text1" w:themeTint="F2"/>
+          <w:lang w:eastAsia="id-ID"/>
+        </w:rPr>
+        <w:t xml:space="preserve">, </w:t>
+      </w:r>
+      <w:proofErr w:type="spellStart"/>
+      <w:r>
+        <w:rPr>
+          <w:color w:val="0D0D0D" w:themeColor="text1" w:themeTint="F2"/>
+          <w:lang w:eastAsia="id-ID"/>
+        </w:rPr>
+        <w:t>sehingga</w:t>
+      </w:r>
+      <w:proofErr w:type="spellEnd"/>
+      <w:r>
+        <w:rPr>
+          <w:color w:val="0D0D0D" w:themeColor="text1" w:themeTint="F2"/>
+          <w:lang w:eastAsia="id-ID"/>
+        </w:rPr>
+        <w:t xml:space="preserve"> </w:t>
+      </w:r>
+      <w:proofErr w:type="spellStart"/>
+      <w:r>
+        <w:rPr>
+          <w:color w:val="0D0D0D" w:themeColor="text1" w:themeTint="F2"/>
+          <w:lang w:eastAsia="id-ID"/>
+        </w:rPr>
+        <w:t>dapat</w:t>
+      </w:r>
+      <w:proofErr w:type="spellEnd"/>
+      <w:r>
+        <w:rPr>
+          <w:color w:val="0D0D0D" w:themeColor="text1" w:themeTint="F2"/>
+          <w:lang w:eastAsia="id-ID"/>
+        </w:rPr>
+        <w:t xml:space="preserve"> </w:t>
+      </w:r>
+      <w:proofErr w:type="spellStart"/>
+      <w:r>
+        <w:rPr>
+          <w:color w:val="0D0D0D" w:themeColor="text1" w:themeTint="F2"/>
+          <w:lang w:eastAsia="id-ID"/>
+        </w:rPr>
+        <w:t>mengelompokkan</w:t>
+      </w:r>
+      <w:proofErr w:type="spellEnd"/>
+      <w:r>
+        <w:rPr>
+          <w:color w:val="0D0D0D" w:themeColor="text1" w:themeTint="F2"/>
+          <w:lang w:eastAsia="id-ID"/>
+        </w:rPr>
+        <w:t xml:space="preserve"> </w:t>
+      </w:r>
+      <w:proofErr w:type="spellStart"/>
+      <w:r>
+        <w:rPr>
+          <w:color w:val="0D0D0D" w:themeColor="text1" w:themeTint="F2"/>
+          <w:lang w:eastAsia="id-ID"/>
+        </w:rPr>
+        <w:t>informasi</w:t>
+      </w:r>
+      <w:proofErr w:type="spellEnd"/>
+      <w:r>
+        <w:rPr>
+          <w:color w:val="0D0D0D" w:themeColor="text1" w:themeTint="F2"/>
+          <w:lang w:eastAsia="id-ID"/>
+        </w:rPr>
+        <w:t xml:space="preserve"> </w:t>
+      </w:r>
+      <w:proofErr w:type="spellStart"/>
+      <w:r>
+        <w:rPr>
+          <w:color w:val="0D0D0D" w:themeColor="text1" w:themeTint="F2"/>
+          <w:lang w:eastAsia="id-ID"/>
+        </w:rPr>
+        <w:t>ke</w:t>
+      </w:r>
+      <w:proofErr w:type="spellEnd"/>
+      <w:r>
+        <w:rPr>
+          <w:color w:val="0D0D0D" w:themeColor="text1" w:themeTint="F2"/>
+          <w:lang w:eastAsia="id-ID"/>
+        </w:rPr>
+        <w:t xml:space="preserve"> </w:t>
+      </w:r>
+      <w:proofErr w:type="spellStart"/>
+      <w:r>
+        <w:rPr>
+          <w:color w:val="0D0D0D" w:themeColor="text1" w:themeTint="F2"/>
+          <w:lang w:eastAsia="id-ID"/>
+        </w:rPr>
+        <w:t>dalam</w:t>
+      </w:r>
+      <w:proofErr w:type="spellEnd"/>
+      <w:r>
+        <w:rPr>
+          <w:color w:val="0D0D0D" w:themeColor="text1" w:themeTint="F2"/>
+          <w:lang w:eastAsia="id-ID"/>
+        </w:rPr>
+        <w:t xml:space="preserve"> </w:t>
+      </w:r>
+      <w:proofErr w:type="spellStart"/>
+      <w:r>
+        <w:rPr>
+          <w:color w:val="0D0D0D" w:themeColor="text1" w:themeTint="F2"/>
+          <w:lang w:eastAsia="id-ID"/>
+        </w:rPr>
+        <w:t>tabel-tabel</w:t>
+      </w:r>
+      <w:proofErr w:type="spellEnd"/>
+      <w:r>
+        <w:rPr>
+          <w:color w:val="0D0D0D" w:themeColor="text1" w:themeTint="F2"/>
+          <w:lang w:eastAsia="id-ID"/>
+        </w:rPr>
+        <w:t xml:space="preserve"> </w:t>
+      </w:r>
+      <w:proofErr w:type="spellStart"/>
+      <w:r>
+        <w:rPr>
+          <w:color w:val="0D0D0D" w:themeColor="text1" w:themeTint="F2"/>
+          <w:lang w:eastAsia="id-ID"/>
+        </w:rPr>
+        <w:t>atau</w:t>
+      </w:r>
+      <w:proofErr w:type="spellEnd"/>
+      <w:r>
+        <w:rPr>
+          <w:color w:val="0D0D0D" w:themeColor="text1" w:themeTint="F2"/>
+          <w:lang w:eastAsia="id-ID"/>
+        </w:rPr>
+        <w:t xml:space="preserve"> </w:t>
+      </w:r>
+      <w:proofErr w:type="spellStart"/>
+      <w:r>
+        <w:rPr>
+          <w:color w:val="0D0D0D" w:themeColor="text1" w:themeTint="F2"/>
+          <w:lang w:eastAsia="id-ID"/>
+        </w:rPr>
+        <w:t>grup-grup</w:t>
+      </w:r>
+      <w:proofErr w:type="spellEnd"/>
+      <w:r>
+        <w:rPr>
+          <w:color w:val="0D0D0D" w:themeColor="text1" w:themeTint="F2"/>
+          <w:lang w:eastAsia="id-ID"/>
+        </w:rPr>
+        <w:t xml:space="preserve"> </w:t>
+      </w:r>
+      <w:proofErr w:type="spellStart"/>
+      <w:r>
+        <w:rPr>
+          <w:color w:val="0D0D0D" w:themeColor="text1" w:themeTint="F2"/>
+          <w:lang w:eastAsia="id-ID"/>
+        </w:rPr>
+        <w:t>informasi</w:t>
+      </w:r>
+      <w:proofErr w:type="spellEnd"/>
+      <w:r>
+        <w:rPr>
+          <w:color w:val="0D0D0D" w:themeColor="text1" w:themeTint="F2"/>
+          <w:lang w:eastAsia="id-ID"/>
+        </w:rPr>
+        <w:t xml:space="preserve"> yang </w:t>
+      </w:r>
+      <w:proofErr w:type="spellStart"/>
+      <w:r>
+        <w:rPr>
+          <w:color w:val="0D0D0D" w:themeColor="text1" w:themeTint="F2"/>
+          <w:lang w:eastAsia="id-ID"/>
+        </w:rPr>
+        <w:t>berkaitan</w:t>
+      </w:r>
+      <w:proofErr w:type="spellEnd"/>
+      <w:r>
+        <w:rPr>
+          <w:color w:val="0D0D0D" w:themeColor="text1" w:themeTint="F2"/>
+          <w:lang w:eastAsia="id-ID"/>
+        </w:rPr>
+        <w:t xml:space="preserve">. </w:t>
+      </w:r>
+      <w:proofErr w:type="spellStart"/>
+      <w:r>
+        <w:rPr>
+          <w:color w:val="0D0D0D" w:themeColor="text1" w:themeTint="F2"/>
+          <w:lang w:eastAsia="id-ID"/>
+        </w:rPr>
+        <w:t>Setiap</w:t>
+      </w:r>
+      <w:proofErr w:type="spellEnd"/>
+      <w:r>
+        <w:rPr>
+          <w:color w:val="0D0D0D" w:themeColor="text1" w:themeTint="F2"/>
+          <w:lang w:eastAsia="id-ID"/>
+        </w:rPr>
+        <w:t xml:space="preserve"> </w:t>
+      </w:r>
+      <w:proofErr w:type="spellStart"/>
+      <w:r>
+        <w:rPr>
+          <w:color w:val="0D0D0D" w:themeColor="text1" w:themeTint="F2"/>
+          <w:lang w:eastAsia="id-ID"/>
+        </w:rPr>
+        <w:t>tabel</w:t>
+      </w:r>
+      <w:proofErr w:type="spellEnd"/>
+      <w:r>
+        <w:rPr>
+          <w:color w:val="0D0D0D" w:themeColor="text1" w:themeTint="F2"/>
+          <w:lang w:eastAsia="id-ID"/>
+        </w:rPr>
+        <w:t xml:space="preserve"> </w:t>
+      </w:r>
+      <w:proofErr w:type="spellStart"/>
+      <w:r>
+        <w:rPr>
+          <w:color w:val="0D0D0D" w:themeColor="text1" w:themeTint="F2"/>
+          <w:lang w:eastAsia="id-ID"/>
+        </w:rPr>
+        <w:t>memuat</w:t>
+      </w:r>
+      <w:proofErr w:type="spellEnd"/>
+      <w:r>
+        <w:rPr>
+          <w:color w:val="0D0D0D" w:themeColor="text1" w:themeTint="F2"/>
+          <w:lang w:eastAsia="id-ID"/>
+        </w:rPr>
+        <w:t xml:space="preserve"> </w:t>
+      </w:r>
+      <w:proofErr w:type="spellStart"/>
+      <w:r>
+        <w:rPr>
+          <w:color w:val="0D0D0D" w:themeColor="text1" w:themeTint="F2"/>
+          <w:lang w:eastAsia="id-ID"/>
+        </w:rPr>
+        <w:t>bidang-bidang</w:t>
+      </w:r>
+      <w:proofErr w:type="spellEnd"/>
+      <w:r>
+        <w:rPr>
+          <w:color w:val="0D0D0D" w:themeColor="text1" w:themeTint="F2"/>
+          <w:lang w:eastAsia="id-ID"/>
+        </w:rPr>
+        <w:t xml:space="preserve"> yang </w:t>
+      </w:r>
+      <w:proofErr w:type="spellStart"/>
+      <w:r>
+        <w:rPr>
+          <w:color w:val="0D0D0D" w:themeColor="text1" w:themeTint="F2"/>
+          <w:lang w:eastAsia="id-ID"/>
+        </w:rPr>
+        <w:t>terpisah</w:t>
+      </w:r>
+      <w:proofErr w:type="spellEnd"/>
+      <w:r>
+        <w:rPr>
+          <w:color w:val="0D0D0D" w:themeColor="text1" w:themeTint="F2"/>
+          <w:lang w:eastAsia="id-ID"/>
+        </w:rPr>
+        <w:t xml:space="preserve">, yang </w:t>
+      </w:r>
+      <w:proofErr w:type="spellStart"/>
+      <w:r>
+        <w:rPr>
+          <w:color w:val="0D0D0D" w:themeColor="text1" w:themeTint="F2"/>
+          <w:lang w:eastAsia="id-ID"/>
+        </w:rPr>
+        <w:t>mempresentasikan</w:t>
+      </w:r>
+      <w:proofErr w:type="spellEnd"/>
+      <w:r>
+        <w:rPr>
+          <w:color w:val="0D0D0D" w:themeColor="text1" w:themeTint="F2"/>
+          <w:lang w:eastAsia="id-ID"/>
+        </w:rPr>
+        <w:t xml:space="preserve"> </w:t>
+      </w:r>
+      <w:proofErr w:type="spellStart"/>
+      <w:r>
+        <w:rPr>
+          <w:color w:val="0D0D0D" w:themeColor="text1" w:themeTint="F2"/>
+          <w:lang w:eastAsia="id-ID"/>
+        </w:rPr>
+        <w:t>setiap</w:t>
+      </w:r>
+      <w:proofErr w:type="spellEnd"/>
+      <w:r>
+        <w:rPr>
+          <w:color w:val="0D0D0D" w:themeColor="text1" w:themeTint="F2"/>
+          <w:lang w:eastAsia="id-ID"/>
+        </w:rPr>
+        <w:t xml:space="preserve"> bit </w:t>
+      </w:r>
+      <w:proofErr w:type="spellStart"/>
+      <w:r>
+        <w:rPr>
+          <w:color w:val="0D0D0D" w:themeColor="text1" w:themeTint="F2"/>
+          <w:lang w:eastAsia="id-ID"/>
+        </w:rPr>
+        <w:t>informasi</w:t>
+      </w:r>
+      <w:proofErr w:type="spellEnd"/>
+      <w:r>
+        <w:rPr>
+          <w:color w:val="0D0D0D" w:themeColor="text1" w:themeTint="F2"/>
+          <w:lang w:eastAsia="id-ID"/>
+        </w:rPr>
+        <w:t xml:space="preserve">. </w:t>
+      </w:r>
+      <w:r>
+        <w:rPr>
+          <w:i/>
+          <w:color w:val="0D0D0D" w:themeColor="text1" w:themeTint="F2"/>
+          <w:lang w:eastAsia="id-ID"/>
+        </w:rPr>
+        <w:t>MySQL</w:t>
+      </w:r>
+      <w:r>
+        <w:rPr>
+          <w:color w:val="0D0D0D" w:themeColor="text1" w:themeTint="F2"/>
+          <w:lang w:eastAsia="id-ID"/>
+        </w:rPr>
+        <w:t xml:space="preserve"> </w:t>
+      </w:r>
+      <w:proofErr w:type="spellStart"/>
+      <w:r>
+        <w:rPr>
+          <w:color w:val="0D0D0D" w:themeColor="text1" w:themeTint="F2"/>
+          <w:lang w:eastAsia="id-ID"/>
+        </w:rPr>
+        <w:t>menggunakan</w:t>
+      </w:r>
+      <w:proofErr w:type="spellEnd"/>
+      <w:r>
+        <w:rPr>
+          <w:color w:val="0D0D0D" w:themeColor="text1" w:themeTint="F2"/>
+          <w:lang w:eastAsia="id-ID"/>
+        </w:rPr>
+        <w:t xml:space="preserve"> </w:t>
+      </w:r>
+      <w:proofErr w:type="spellStart"/>
+      <w:r>
+        <w:rPr>
+          <w:color w:val="0D0D0D" w:themeColor="text1" w:themeTint="F2"/>
+          <w:lang w:eastAsia="id-ID"/>
+        </w:rPr>
+        <w:t>indeks</w:t>
+      </w:r>
+      <w:proofErr w:type="spellEnd"/>
+      <w:r>
+        <w:rPr>
+          <w:color w:val="0D0D0D" w:themeColor="text1" w:themeTint="F2"/>
+          <w:lang w:eastAsia="id-ID"/>
+        </w:rPr>
+        <w:t xml:space="preserve"> </w:t>
+      </w:r>
+      <w:proofErr w:type="spellStart"/>
+      <w:r>
+        <w:rPr>
+          <w:color w:val="0D0D0D" w:themeColor="text1" w:themeTint="F2"/>
+          <w:lang w:eastAsia="id-ID"/>
+        </w:rPr>
+        <w:t>untuk</w:t>
+      </w:r>
+      <w:proofErr w:type="spellEnd"/>
+      <w:r>
+        <w:rPr>
+          <w:color w:val="0D0D0D" w:themeColor="text1" w:themeTint="F2"/>
+          <w:lang w:eastAsia="id-ID"/>
+        </w:rPr>
+        <w:t xml:space="preserve"> </w:t>
+      </w:r>
+      <w:proofErr w:type="spellStart"/>
+      <w:r>
+        <w:rPr>
+          <w:color w:val="0D0D0D" w:themeColor="text1" w:themeTint="F2"/>
+          <w:lang w:eastAsia="id-ID"/>
+        </w:rPr>
+        <w:t>mempercepat</w:t>
+      </w:r>
+      <w:proofErr w:type="spellEnd"/>
+      <w:r>
+        <w:rPr>
+          <w:color w:val="0D0D0D" w:themeColor="text1" w:themeTint="F2"/>
+          <w:lang w:eastAsia="id-ID"/>
+        </w:rPr>
+        <w:t xml:space="preserve"> proses </w:t>
+      </w:r>
+      <w:proofErr w:type="spellStart"/>
+      <w:r>
+        <w:rPr>
+          <w:color w:val="0D0D0D" w:themeColor="text1" w:themeTint="F2"/>
+          <w:lang w:eastAsia="id-ID"/>
+        </w:rPr>
+        <w:t>pencarian</w:t>
+      </w:r>
+      <w:proofErr w:type="spellEnd"/>
+      <w:r>
+        <w:rPr>
+          <w:color w:val="0D0D0D" w:themeColor="text1" w:themeTint="F2"/>
+          <w:lang w:eastAsia="id-ID"/>
+        </w:rPr>
+        <w:t xml:space="preserve"> </w:t>
+      </w:r>
+      <w:proofErr w:type="spellStart"/>
+      <w:r>
+        <w:rPr>
+          <w:color w:val="0D0D0D" w:themeColor="text1" w:themeTint="F2"/>
+          <w:lang w:eastAsia="id-ID"/>
+        </w:rPr>
+        <w:t>terhadap</w:t>
+      </w:r>
+      <w:proofErr w:type="spellEnd"/>
+      <w:r>
+        <w:rPr>
+          <w:color w:val="0D0D0D" w:themeColor="text1" w:themeTint="F2"/>
+          <w:lang w:eastAsia="id-ID"/>
+        </w:rPr>
+        <w:t xml:space="preserve"> </w:t>
+      </w:r>
+      <w:proofErr w:type="spellStart"/>
+      <w:r>
+        <w:rPr>
+          <w:color w:val="0D0D0D" w:themeColor="text1" w:themeTint="F2"/>
+          <w:lang w:eastAsia="id-ID"/>
+        </w:rPr>
+        <w:t>baris</w:t>
+      </w:r>
+      <w:proofErr w:type="spellEnd"/>
+      <w:r>
+        <w:rPr>
+          <w:color w:val="0D0D0D" w:themeColor="text1" w:themeTint="F2"/>
+          <w:lang w:eastAsia="id-ID"/>
+        </w:rPr>
+        <w:t xml:space="preserve"> </w:t>
+      </w:r>
+      <w:proofErr w:type="spellStart"/>
+      <w:r>
+        <w:rPr>
+          <w:color w:val="0D0D0D" w:themeColor="text1" w:themeTint="F2"/>
+          <w:lang w:eastAsia="id-ID"/>
+        </w:rPr>
+        <w:t>informasi</w:t>
+      </w:r>
+      <w:proofErr w:type="spellEnd"/>
+      <w:r>
+        <w:rPr>
+          <w:color w:val="0D0D0D" w:themeColor="text1" w:themeTint="F2"/>
+          <w:lang w:eastAsia="id-ID"/>
+        </w:rPr>
+        <w:t xml:space="preserve"> </w:t>
+      </w:r>
+      <w:proofErr w:type="spellStart"/>
+      <w:r>
+        <w:rPr>
+          <w:color w:val="0D0D0D" w:themeColor="text1" w:themeTint="F2"/>
+          <w:lang w:eastAsia="id-ID"/>
+        </w:rPr>
+        <w:t>tertentu</w:t>
+      </w:r>
+      <w:proofErr w:type="spellEnd"/>
+      <w:r>
+        <w:rPr>
+          <w:color w:val="0D0D0D" w:themeColor="text1" w:themeTint="F2"/>
+          <w:lang w:eastAsia="id-ID"/>
+        </w:rPr>
+        <w:t xml:space="preserve"> </w:t>
+      </w:r>
+      <w:sdt>
+        <w:sdtPr>
+          <w:rPr>
+            <w:color w:val="0D0D0D" w:themeColor="text1" w:themeTint="F2"/>
+            <w:lang w:eastAsia="id-ID"/>
+          </w:rPr>
+          <w:id w:val="9952037"/>
+          <w:citation/>
+        </w:sdtPr>
+        <w:sdtContent>
+          <w:r>
+            <w:rPr>
+              <w:color w:val="0D0D0D" w:themeColor="text1" w:themeTint="F2"/>
+              <w:lang w:eastAsia="id-ID"/>
+            </w:rPr>
+            <w:fldChar w:fldCharType="begin"/>
+          </w:r>
+          <w:r>
+            <w:rPr>
+              <w:color w:val="0D0D0D" w:themeColor="text1" w:themeTint="F2"/>
+              <w:lang w:eastAsia="id-ID"/>
+            </w:rPr>
+            <w:instrText xml:space="preserve"> CITATION Ahm17 \l 1033 </w:instrText>
+          </w:r>
+          <w:r>
+            <w:rPr>
+              <w:color w:val="0D0D0D" w:themeColor="text1" w:themeTint="F2"/>
+              <w:lang w:eastAsia="id-ID"/>
+            </w:rPr>
+            <w:fldChar w:fldCharType="separate"/>
+          </w:r>
+          <w:r>
+            <w:rPr>
+              <w:noProof/>
+              <w:color w:val="0D0D0D" w:themeColor="text1" w:themeTint="F2"/>
+              <w:lang w:eastAsia="id-ID"/>
+            </w:rPr>
+            <w:t>[7]</w:t>
+          </w:r>
+          <w:r>
+            <w:rPr>
+              <w:color w:val="0D0D0D" w:themeColor="text1" w:themeTint="F2"/>
+              <w:lang w:eastAsia="id-ID"/>
+            </w:rPr>
+            <w:fldChar w:fldCharType="end"/>
+          </w:r>
+        </w:sdtContent>
+      </w:sdt>
+      <w:r>
+        <w:rPr>
+          <w:color w:val="0D0D0D" w:themeColor="text1" w:themeTint="F2"/>
+          <w:lang w:eastAsia="id-ID"/>
+        </w:rPr>
+        <w:t>.</w:t>
+      </w:r>
+    </w:p>
+    <w:p>
+      <w:pPr>
+        <w:pStyle w:val="Textbody"/>
+        <w:spacing w:after="0"/>
+        <w:ind w:firstLine="567"/>
+        <w:jc w:val="both"/>
+      </w:pPr>
+    </w:p>
+    <w:p>
+      <w:pPr>
+        <w:pStyle w:val="Textbody"/>
+        <w:numPr>
+          <w:ilvl w:val="0"/>
+          <w:numId w:val="15"/>
+        </w:numPr>
+        <w:spacing w:after="0"/>
+        <w:ind w:left="426"/>
+        <w:jc w:val="both"/>
+        <w:rPr>
+          <w:color w:val="0D0D0D" w:themeColor="text1" w:themeTint="F2"/>
+          <w:lang w:eastAsia="id-ID"/>
+        </w:rPr>
+      </w:pPr>
+      <w:bookmarkStart w:id="5" w:name="_Toc6476556"/>
+      <w:r>
+        <w:rPr>
+          <w:i/>
+          <w:iCs/>
+          <w:color w:val="0D0D0D" w:themeColor="text1" w:themeTint="F2"/>
+          <w:lang w:eastAsia="id-ID"/>
+        </w:rPr>
+        <w:t>CodeIgniter</w:t>
+      </w:r>
+      <w:bookmarkEnd w:id="5"/>
+    </w:p>
+    <w:p>
+      <w:pPr>
+        <w:ind w:left="227" w:firstLine="624"/>
+        <w:rPr>
+          <w:color w:val="0D0D0D" w:themeColor="text1" w:themeTint="F2"/>
+          <w:lang w:eastAsia="id-ID"/>
+        </w:rPr>
+      </w:pPr>
+      <w:r>
+        <w:rPr>
+          <w:i/>
+          <w:color w:val="0D0D0D" w:themeColor="text1" w:themeTint="F2"/>
+        </w:rPr>
+        <w:t>CodeIgniter</w:t>
+      </w:r>
+      <w:r>
+        <w:rPr>
+          <w:color w:val="0D0D0D" w:themeColor="text1" w:themeTint="F2"/>
+          <w:lang w:eastAsia="id-ID"/>
+        </w:rPr>
+        <w:t xml:space="preserve"> </w:t>
+      </w:r>
+      <w:proofErr w:type="spellStart"/>
+      <w:r>
+        <w:rPr>
+          <w:color w:val="0D0D0D" w:themeColor="text1" w:themeTint="F2"/>
+          <w:lang w:eastAsia="id-ID"/>
+        </w:rPr>
+        <w:t>adalah</w:t>
+      </w:r>
+      <w:proofErr w:type="spellEnd"/>
+      <w:r>
+        <w:rPr>
+          <w:color w:val="0D0D0D" w:themeColor="text1" w:themeTint="F2"/>
+          <w:lang w:eastAsia="id-ID"/>
+        </w:rPr>
+        <w:t xml:space="preserve"> </w:t>
+      </w:r>
+      <w:proofErr w:type="spellStart"/>
+      <w:r>
+        <w:rPr>
+          <w:color w:val="0D0D0D" w:themeColor="text1" w:themeTint="F2"/>
+          <w:lang w:eastAsia="id-ID"/>
+        </w:rPr>
+        <w:t>sebuah</w:t>
+      </w:r>
+      <w:proofErr w:type="spellEnd"/>
+      <w:r>
+        <w:rPr>
+          <w:color w:val="0D0D0D" w:themeColor="text1" w:themeTint="F2"/>
+          <w:lang w:eastAsia="id-ID"/>
+        </w:rPr>
+        <w:t xml:space="preserve"> </w:t>
+      </w:r>
+      <w:r>
+        <w:rPr>
+          <w:i/>
+          <w:color w:val="0D0D0D" w:themeColor="text1" w:themeTint="F2"/>
+          <w:lang w:eastAsia="id-ID"/>
+        </w:rPr>
+        <w:t>framework</w:t>
+      </w:r>
+      <w:r>
+        <w:rPr>
+          <w:color w:val="0D0D0D" w:themeColor="text1" w:themeTint="F2"/>
+          <w:lang w:eastAsia="id-ID"/>
+        </w:rPr>
+        <w:t xml:space="preserve"> </w:t>
+      </w:r>
+      <w:proofErr w:type="spellStart"/>
+      <w:r>
+        <w:rPr>
+          <w:color w:val="0D0D0D" w:themeColor="text1" w:themeTint="F2"/>
+          <w:lang w:eastAsia="id-ID"/>
+        </w:rPr>
+        <w:t>bahasa</w:t>
+      </w:r>
+      <w:proofErr w:type="spellEnd"/>
+      <w:r>
+        <w:rPr>
+          <w:color w:val="0D0D0D" w:themeColor="text1" w:themeTint="F2"/>
+          <w:lang w:eastAsia="id-ID"/>
+        </w:rPr>
+        <w:t xml:space="preserve"> </w:t>
+      </w:r>
+      <w:proofErr w:type="spellStart"/>
+      <w:r>
+        <w:rPr>
+          <w:color w:val="0D0D0D" w:themeColor="text1" w:themeTint="F2"/>
+          <w:lang w:eastAsia="id-ID"/>
+        </w:rPr>
+        <w:t>pemrograman</w:t>
+      </w:r>
+      <w:proofErr w:type="spellEnd"/>
+      <w:r>
+        <w:rPr>
+          <w:color w:val="0D0D0D" w:themeColor="text1" w:themeTint="F2"/>
+          <w:lang w:eastAsia="id-ID"/>
+        </w:rPr>
+        <w:t xml:space="preserve"> PHP. </w:t>
+      </w:r>
+      <w:r>
+        <w:rPr>
+          <w:i/>
+          <w:color w:val="0D0D0D" w:themeColor="text1" w:themeTint="F2"/>
+          <w:lang w:eastAsia="id-ID"/>
+        </w:rPr>
+        <w:t>CodeIgniter</w:t>
+      </w:r>
+      <w:r>
+        <w:rPr>
+          <w:color w:val="0D0D0D" w:themeColor="text1" w:themeTint="F2"/>
+          <w:lang w:eastAsia="id-ID"/>
+        </w:rPr>
+        <w:t xml:space="preserve"> </w:t>
+      </w:r>
+      <w:proofErr w:type="spellStart"/>
+      <w:r>
+        <w:rPr>
+          <w:color w:val="0D0D0D" w:themeColor="text1" w:themeTint="F2"/>
+          <w:lang w:eastAsia="id-ID"/>
+        </w:rPr>
+        <w:t>bisa</w:t>
+      </w:r>
+      <w:proofErr w:type="spellEnd"/>
+      <w:r>
+        <w:rPr>
+          <w:color w:val="0D0D0D" w:themeColor="text1" w:themeTint="F2"/>
+          <w:lang w:eastAsia="id-ID"/>
+        </w:rPr>
+        <w:t xml:space="preserve"> </w:t>
+      </w:r>
+      <w:proofErr w:type="spellStart"/>
+      <w:r>
+        <w:rPr>
+          <w:color w:val="0D0D0D" w:themeColor="text1" w:themeTint="F2"/>
+          <w:lang w:eastAsia="id-ID"/>
+        </w:rPr>
+        <w:t>dibilang</w:t>
+      </w:r>
+      <w:proofErr w:type="spellEnd"/>
+      <w:r>
+        <w:rPr>
+          <w:color w:val="0D0D0D" w:themeColor="text1" w:themeTint="F2"/>
+          <w:lang w:eastAsia="id-ID"/>
+        </w:rPr>
+        <w:t xml:space="preserve"> framework PHP paling popular di Indonesia </w:t>
+      </w:r>
+      <w:proofErr w:type="spellStart"/>
+      <w:r>
+        <w:rPr>
+          <w:color w:val="0D0D0D" w:themeColor="text1" w:themeTint="F2"/>
+          <w:lang w:eastAsia="id-ID"/>
+        </w:rPr>
+        <w:t>berkat</w:t>
+      </w:r>
+      <w:proofErr w:type="spellEnd"/>
+      <w:r>
+        <w:rPr>
+          <w:color w:val="0D0D0D" w:themeColor="text1" w:themeTint="F2"/>
+          <w:lang w:eastAsia="id-ID"/>
+        </w:rPr>
+        <w:t xml:space="preserve"> </w:t>
+      </w:r>
+      <w:proofErr w:type="spellStart"/>
+      <w:r>
+        <w:rPr>
+          <w:color w:val="0D0D0D" w:themeColor="text1" w:themeTint="F2"/>
+          <w:lang w:eastAsia="id-ID"/>
+        </w:rPr>
+        <w:t>kemudahan</w:t>
+      </w:r>
+      <w:proofErr w:type="spellEnd"/>
+      <w:r>
+        <w:rPr>
+          <w:color w:val="0D0D0D" w:themeColor="text1" w:themeTint="F2"/>
+          <w:lang w:eastAsia="id-ID"/>
+        </w:rPr>
+        <w:t xml:space="preserve"> yang </w:t>
+      </w:r>
+      <w:proofErr w:type="spellStart"/>
+      <w:r>
+        <w:rPr>
+          <w:color w:val="0D0D0D" w:themeColor="text1" w:themeTint="F2"/>
+          <w:lang w:eastAsia="id-ID"/>
+        </w:rPr>
+        <w:t>ditawarkan</w:t>
+      </w:r>
+      <w:proofErr w:type="spellEnd"/>
+      <w:r>
+        <w:rPr>
+          <w:color w:val="0D0D0D" w:themeColor="text1" w:themeTint="F2"/>
+          <w:lang w:eastAsia="id-ID"/>
+        </w:rPr>
+        <w:t xml:space="preserve"> </w:t>
+      </w:r>
+      <w:proofErr w:type="spellStart"/>
+      <w:r>
+        <w:rPr>
+          <w:color w:val="0D0D0D" w:themeColor="text1" w:themeTint="F2"/>
+          <w:lang w:eastAsia="id-ID"/>
+        </w:rPr>
+        <w:t>dalam</w:t>
+      </w:r>
+      <w:proofErr w:type="spellEnd"/>
+      <w:r>
+        <w:rPr>
+          <w:color w:val="0D0D0D" w:themeColor="text1" w:themeTint="F2"/>
+          <w:lang w:eastAsia="id-ID"/>
+        </w:rPr>
+        <w:t xml:space="preserve"> </w:t>
+      </w:r>
+      <w:proofErr w:type="spellStart"/>
+      <w:r>
+        <w:rPr>
+          <w:color w:val="0D0D0D" w:themeColor="text1" w:themeTint="F2"/>
+          <w:lang w:eastAsia="id-ID"/>
+        </w:rPr>
+        <w:t>penggunaanya</w:t>
+      </w:r>
+      <w:proofErr w:type="spellEnd"/>
+      <w:r>
+        <w:rPr>
+          <w:color w:val="0D0D0D" w:themeColor="text1" w:themeTint="F2"/>
+          <w:lang w:eastAsia="id-ID"/>
+        </w:rPr>
+        <w:t xml:space="preserve">. </w:t>
+      </w:r>
+      <w:proofErr w:type="spellStart"/>
+      <w:r>
+        <w:rPr>
+          <w:color w:val="0D0D0D" w:themeColor="text1" w:themeTint="F2"/>
+          <w:lang w:eastAsia="id-ID"/>
+        </w:rPr>
+        <w:t>Maka</w:t>
+      </w:r>
+      <w:proofErr w:type="spellEnd"/>
+      <w:r>
+        <w:rPr>
+          <w:color w:val="0D0D0D" w:themeColor="text1" w:themeTint="F2"/>
+          <w:lang w:eastAsia="id-ID"/>
+        </w:rPr>
+        <w:t xml:space="preserve"> </w:t>
+      </w:r>
+      <w:proofErr w:type="spellStart"/>
+      <w:r>
+        <w:rPr>
+          <w:color w:val="0D0D0D" w:themeColor="text1" w:themeTint="F2"/>
+          <w:lang w:eastAsia="id-ID"/>
+        </w:rPr>
+        <w:t>tak</w:t>
+      </w:r>
+      <w:proofErr w:type="spellEnd"/>
+      <w:r>
+        <w:rPr>
+          <w:color w:val="0D0D0D" w:themeColor="text1" w:themeTint="F2"/>
+          <w:lang w:eastAsia="id-ID"/>
+        </w:rPr>
+        <w:t xml:space="preserve"> </w:t>
+      </w:r>
+      <w:proofErr w:type="spellStart"/>
+      <w:r>
+        <w:rPr>
+          <w:color w:val="0D0D0D" w:themeColor="text1" w:themeTint="F2"/>
+          <w:lang w:eastAsia="id-ID"/>
+        </w:rPr>
+        <w:t>heran</w:t>
+      </w:r>
+      <w:proofErr w:type="spellEnd"/>
+      <w:r>
+        <w:rPr>
+          <w:color w:val="0D0D0D" w:themeColor="text1" w:themeTint="F2"/>
+          <w:lang w:eastAsia="id-ID"/>
+        </w:rPr>
+        <w:t xml:space="preserve"> </w:t>
+      </w:r>
+      <w:proofErr w:type="spellStart"/>
+      <w:r>
+        <w:rPr>
+          <w:color w:val="0D0D0D" w:themeColor="text1" w:themeTint="F2"/>
+          <w:lang w:eastAsia="id-ID"/>
+        </w:rPr>
+        <w:t>jika</w:t>
+      </w:r>
+      <w:proofErr w:type="spellEnd"/>
+      <w:r>
+        <w:rPr>
+          <w:color w:val="0D0D0D" w:themeColor="text1" w:themeTint="F2"/>
+          <w:lang w:eastAsia="id-ID"/>
+        </w:rPr>
+        <w:t xml:space="preserve"> situs – situs </w:t>
+      </w:r>
+      <w:proofErr w:type="spellStart"/>
+      <w:r>
+        <w:rPr>
+          <w:color w:val="0D0D0D" w:themeColor="text1" w:themeTint="F2"/>
+          <w:lang w:eastAsia="id-ID"/>
+        </w:rPr>
+        <w:t>besar</w:t>
+      </w:r>
+      <w:proofErr w:type="spellEnd"/>
+      <w:r>
+        <w:rPr>
+          <w:color w:val="0D0D0D" w:themeColor="text1" w:themeTint="F2"/>
+          <w:lang w:eastAsia="id-ID"/>
+        </w:rPr>
+        <w:t xml:space="preserve"> juga </w:t>
+      </w:r>
+      <w:proofErr w:type="spellStart"/>
+      <w:r>
+        <w:rPr>
+          <w:color w:val="0D0D0D" w:themeColor="text1" w:themeTint="F2"/>
+          <w:lang w:eastAsia="id-ID"/>
+        </w:rPr>
+        <w:t>mengadopsi</w:t>
+      </w:r>
+      <w:proofErr w:type="spellEnd"/>
+      <w:r>
+        <w:rPr>
+          <w:color w:val="0D0D0D" w:themeColor="text1" w:themeTint="F2"/>
+          <w:lang w:eastAsia="id-ID"/>
+        </w:rPr>
+        <w:t xml:space="preserve"> </w:t>
+      </w:r>
+      <w:proofErr w:type="spellStart"/>
+      <w:r>
+        <w:rPr>
+          <w:color w:val="0D0D0D" w:themeColor="text1" w:themeTint="F2"/>
+          <w:lang w:eastAsia="id-ID"/>
+        </w:rPr>
+        <w:t>sistem</w:t>
+      </w:r>
+      <w:proofErr w:type="spellEnd"/>
+      <w:r>
+        <w:rPr>
+          <w:color w:val="0D0D0D" w:themeColor="text1" w:themeTint="F2"/>
+          <w:lang w:eastAsia="id-ID"/>
+        </w:rPr>
+        <w:t xml:space="preserve"> </w:t>
+      </w:r>
+      <w:proofErr w:type="spellStart"/>
+      <w:r>
+        <w:rPr>
+          <w:color w:val="0D0D0D" w:themeColor="text1" w:themeTint="F2"/>
+          <w:lang w:eastAsia="id-ID"/>
+        </w:rPr>
+        <w:t>ini</w:t>
+      </w:r>
+      <w:proofErr w:type="spellEnd"/>
+      <w:r>
+        <w:rPr>
+          <w:color w:val="0D0D0D" w:themeColor="text1" w:themeTint="F2"/>
+          <w:lang w:eastAsia="id-ID"/>
+        </w:rPr>
+        <w:t xml:space="preserve"> </w:t>
+      </w:r>
+      <w:proofErr w:type="spellStart"/>
+      <w:r>
+        <w:rPr>
+          <w:color w:val="0D0D0D" w:themeColor="text1" w:themeTint="F2"/>
+          <w:lang w:eastAsia="id-ID"/>
+        </w:rPr>
+        <w:t>sebagai</w:t>
+      </w:r>
+      <w:proofErr w:type="spellEnd"/>
+      <w:r>
+        <w:rPr>
+          <w:color w:val="0D0D0D" w:themeColor="text1" w:themeTint="F2"/>
+          <w:lang w:eastAsia="id-ID"/>
+        </w:rPr>
+        <w:t xml:space="preserve"> </w:t>
+      </w:r>
+      <w:r>
+        <w:rPr>
+          <w:i/>
+          <w:color w:val="0D0D0D" w:themeColor="text1" w:themeTint="F2"/>
+          <w:lang w:eastAsia="id-ID"/>
+        </w:rPr>
+        <w:t xml:space="preserve">core engine </w:t>
+      </w:r>
+      <w:r>
+        <w:rPr>
+          <w:color w:val="0D0D0D" w:themeColor="text1" w:themeTint="F2"/>
+          <w:lang w:eastAsia="id-ID"/>
+        </w:rPr>
+        <w:t xml:space="preserve"> </w:t>
+      </w:r>
+      <w:proofErr w:type="spellStart"/>
+      <w:r>
+        <w:rPr>
+          <w:color w:val="0D0D0D" w:themeColor="text1" w:themeTint="F2"/>
+          <w:lang w:eastAsia="id-ID"/>
+        </w:rPr>
+        <w:t>websitenya</w:t>
+      </w:r>
+      <w:proofErr w:type="spellEnd"/>
+      <w:r>
+        <w:rPr>
+          <w:color w:val="0D0D0D" w:themeColor="text1" w:themeTint="F2"/>
+          <w:lang w:eastAsia="id-ID"/>
+        </w:rPr>
+        <w:t xml:space="preserve"> </w:t>
+      </w:r>
+      <w:sdt>
+        <w:sdtPr>
+          <w:rPr>
+            <w:color w:val="0D0D0D" w:themeColor="text1" w:themeTint="F2"/>
+            <w:lang w:eastAsia="id-ID"/>
+          </w:rPr>
+          <w:id w:val="-151762023"/>
+          <w:citation/>
+        </w:sdtPr>
+        <w:sdtContent>
+          <w:r>
+            <w:rPr>
+              <w:color w:val="0D0D0D" w:themeColor="text1" w:themeTint="F2"/>
+              <w:lang w:eastAsia="id-ID"/>
+            </w:rPr>
+            <w:fldChar w:fldCharType="begin"/>
+          </w:r>
+          <w:r>
+            <w:rPr>
+              <w:color w:val="0D0D0D" w:themeColor="text1" w:themeTint="F2"/>
+              <w:lang w:eastAsia="id-ID"/>
+            </w:rPr>
+            <w:instrText xml:space="preserve"> CITATION Wah14 \l 1033 </w:instrText>
+          </w:r>
+          <w:r>
+            <w:rPr>
+              <w:color w:val="0D0D0D" w:themeColor="text1" w:themeTint="F2"/>
+              <w:lang w:eastAsia="id-ID"/>
+            </w:rPr>
+            <w:fldChar w:fldCharType="separate"/>
+          </w:r>
+          <w:r>
+            <w:rPr>
+              <w:noProof/>
+              <w:color w:val="0D0D0D" w:themeColor="text1" w:themeTint="F2"/>
+              <w:lang w:eastAsia="id-ID"/>
+            </w:rPr>
+            <w:t>[8]</w:t>
+          </w:r>
+          <w:r>
+            <w:rPr>
+              <w:color w:val="0D0D0D" w:themeColor="text1" w:themeTint="F2"/>
+              <w:lang w:eastAsia="id-ID"/>
+            </w:rPr>
+            <w:fldChar w:fldCharType="end"/>
+          </w:r>
+        </w:sdtContent>
+      </w:sdt>
+      <w:r>
+        <w:rPr>
+          <w:color w:val="0D0D0D" w:themeColor="text1" w:themeTint="F2"/>
+          <w:lang w:eastAsia="id-ID"/>
+        </w:rPr>
+        <w:t>.</w:t>
+      </w:r>
+    </w:p>
+    <w:p>
+      <w:pPr>
+        <w:ind w:left="170" w:firstLine="510"/>
+        <w:rPr>
+          <w:color w:val="0D0D0D" w:themeColor="text1" w:themeTint="F2"/>
+          <w:lang w:eastAsia="id-ID"/>
+        </w:rPr>
+      </w:pPr>
+    </w:p>
+    <w:p>
+      <w:pPr>
+        <w:pStyle w:val="Textbody"/>
+        <w:numPr>
+          <w:ilvl w:val="0"/>
+          <w:numId w:val="15"/>
+        </w:numPr>
+        <w:spacing w:after="0"/>
+        <w:ind w:left="426"/>
+        <w:jc w:val="both"/>
+        <w:rPr>
+          <w:rFonts w:cs="Times New Roman"/>
+          <w:b/>
+          <w:color w:val="0D0D0D" w:themeColor="text1" w:themeTint="F2"/>
+          <w:lang w:eastAsia="id-ID"/>
+        </w:rPr>
+      </w:pPr>
+      <w:bookmarkStart w:id="6" w:name="_Toc532882731"/>
+      <w:bookmarkStart w:id="7" w:name="_Toc6476557"/>
+      <w:r>
+        <w:rPr>
+          <w:rFonts w:cs="Times New Roman"/>
+          <w:i/>
+          <w:color w:val="0D0D0D" w:themeColor="text1" w:themeTint="F2"/>
+          <w:lang w:eastAsia="id-ID"/>
+        </w:rPr>
+        <w:t>Unified Modelling Language</w:t>
+      </w:r>
+      <w:bookmarkEnd w:id="6"/>
+      <w:bookmarkEnd w:id="7"/>
+    </w:p>
+    <w:p>
+      <w:pPr>
+        <w:ind w:left="227" w:firstLine="624"/>
+        <w:rPr>
+          <w:rFonts w:cs="Times New Roman"/>
+          <w:color w:val="0D0D0D" w:themeColor="text1" w:themeTint="F2"/>
+        </w:rPr>
+      </w:pPr>
+      <w:r>
+        <w:rPr>
+          <w:rFonts w:cs="Times New Roman"/>
+          <w:i/>
+          <w:color w:val="0D0D0D" w:themeColor="text1" w:themeTint="F2"/>
+        </w:rPr>
+        <w:t>Unified Modeling Language</w:t>
+      </w:r>
+      <w:r>
+        <w:rPr>
+          <w:rFonts w:cs="Times New Roman"/>
+          <w:color w:val="0D0D0D" w:themeColor="text1" w:themeTint="F2"/>
+        </w:rPr>
+        <w:t xml:space="preserve"> </w:t>
+      </w:r>
+      <w:proofErr w:type="spellStart"/>
+      <w:r>
+        <w:rPr>
+          <w:rFonts w:cs="Times New Roman"/>
+          <w:color w:val="0D0D0D" w:themeColor="text1" w:themeTint="F2"/>
+        </w:rPr>
+        <w:t>adalah</w:t>
+      </w:r>
+      <w:proofErr w:type="spellEnd"/>
+      <w:r>
+        <w:rPr>
+          <w:rFonts w:cs="Times New Roman"/>
+          <w:color w:val="0D0D0D" w:themeColor="text1" w:themeTint="F2"/>
+        </w:rPr>
+        <w:t xml:space="preserve"> </w:t>
+      </w:r>
+      <w:proofErr w:type="spellStart"/>
+      <w:r>
+        <w:rPr>
+          <w:rFonts w:cs="Times New Roman"/>
+          <w:color w:val="0D0D0D" w:themeColor="text1" w:themeTint="F2"/>
+        </w:rPr>
+        <w:t>sebuah</w:t>
+      </w:r>
+      <w:proofErr w:type="spellEnd"/>
+      <w:r>
+        <w:rPr>
+          <w:rFonts w:cs="Times New Roman"/>
+          <w:color w:val="0D0D0D" w:themeColor="text1" w:themeTint="F2"/>
+        </w:rPr>
+        <w:t xml:space="preserve"> </w:t>
+      </w:r>
+      <w:proofErr w:type="spellStart"/>
+      <w:r>
+        <w:rPr>
+          <w:rFonts w:cs="Times New Roman"/>
+          <w:color w:val="0D0D0D" w:themeColor="text1" w:themeTint="F2"/>
+        </w:rPr>
+        <w:t>bahasa</w:t>
+      </w:r>
+      <w:proofErr w:type="spellEnd"/>
+      <w:r>
+        <w:rPr>
+          <w:rFonts w:cs="Times New Roman"/>
+          <w:color w:val="0D0D0D" w:themeColor="text1" w:themeTint="F2"/>
+        </w:rPr>
+        <w:t xml:space="preserve"> </w:t>
+      </w:r>
+      <w:proofErr w:type="spellStart"/>
+      <w:r>
+        <w:rPr>
+          <w:rFonts w:cs="Times New Roman"/>
+          <w:color w:val="0D0D0D" w:themeColor="text1" w:themeTint="F2"/>
+        </w:rPr>
+        <w:t>pemodelan</w:t>
+      </w:r>
+      <w:proofErr w:type="spellEnd"/>
+      <w:r>
+        <w:rPr>
+          <w:rFonts w:cs="Times New Roman"/>
+          <w:color w:val="0D0D0D" w:themeColor="text1" w:themeTint="F2"/>
+        </w:rPr>
+        <w:t xml:space="preserve"> </w:t>
+      </w:r>
+      <w:proofErr w:type="spellStart"/>
+      <w:r>
+        <w:rPr>
+          <w:rFonts w:cs="Times New Roman"/>
+          <w:color w:val="0D0D0D" w:themeColor="text1" w:themeTint="F2"/>
+        </w:rPr>
+        <w:t>untuk</w:t>
+      </w:r>
+      <w:proofErr w:type="spellEnd"/>
+      <w:r>
+        <w:rPr>
+          <w:rFonts w:cs="Times New Roman"/>
+          <w:color w:val="0D0D0D" w:themeColor="text1" w:themeTint="F2"/>
+        </w:rPr>
+        <w:t xml:space="preserve"> </w:t>
+      </w:r>
+      <w:proofErr w:type="spellStart"/>
+      <w:r>
+        <w:rPr>
+          <w:rFonts w:cs="Times New Roman"/>
+          <w:color w:val="0D0D0D" w:themeColor="text1" w:themeTint="F2"/>
+        </w:rPr>
+        <w:t>pembangunan</w:t>
+      </w:r>
+      <w:proofErr w:type="spellEnd"/>
+      <w:r>
+        <w:rPr>
+          <w:rFonts w:cs="Times New Roman"/>
+          <w:color w:val="0D0D0D" w:themeColor="text1" w:themeTint="F2"/>
+        </w:rPr>
+        <w:t xml:space="preserve"> </w:t>
+      </w:r>
+      <w:proofErr w:type="spellStart"/>
+      <w:r>
+        <w:rPr>
+          <w:rFonts w:cs="Times New Roman"/>
+          <w:color w:val="0D0D0D" w:themeColor="text1" w:themeTint="F2"/>
+        </w:rPr>
+        <w:t>perangkat</w:t>
+      </w:r>
+      <w:proofErr w:type="spellEnd"/>
+      <w:r>
+        <w:rPr>
+          <w:rFonts w:cs="Times New Roman"/>
+          <w:color w:val="0D0D0D" w:themeColor="text1" w:themeTint="F2"/>
+        </w:rPr>
+        <w:t xml:space="preserve"> </w:t>
+      </w:r>
+      <w:proofErr w:type="spellStart"/>
+      <w:r>
+        <w:rPr>
+          <w:rFonts w:cs="Times New Roman"/>
+          <w:color w:val="0D0D0D" w:themeColor="text1" w:themeTint="F2"/>
+        </w:rPr>
+        <w:t>lunak</w:t>
+      </w:r>
+      <w:proofErr w:type="spellEnd"/>
+      <w:r>
+        <w:rPr>
+          <w:rFonts w:cs="Times New Roman"/>
+          <w:color w:val="0D0D0D" w:themeColor="text1" w:themeTint="F2"/>
+        </w:rPr>
+        <w:t xml:space="preserve"> yang </w:t>
+      </w:r>
+      <w:proofErr w:type="spellStart"/>
+      <w:r>
+        <w:rPr>
+          <w:rFonts w:cs="Times New Roman"/>
+          <w:color w:val="0D0D0D" w:themeColor="text1" w:themeTint="F2"/>
+        </w:rPr>
+        <w:t>dibangun</w:t>
+      </w:r>
+      <w:proofErr w:type="spellEnd"/>
+      <w:r>
+        <w:rPr>
+          <w:rFonts w:cs="Times New Roman"/>
+          <w:color w:val="0D0D0D" w:themeColor="text1" w:themeTint="F2"/>
+        </w:rPr>
+        <w:t xml:space="preserve"> </w:t>
+      </w:r>
+      <w:proofErr w:type="spellStart"/>
+      <w:r>
+        <w:rPr>
+          <w:rFonts w:cs="Times New Roman"/>
+          <w:color w:val="0D0D0D" w:themeColor="text1" w:themeTint="F2"/>
+        </w:rPr>
+        <w:t>dengan</w:t>
+      </w:r>
+      <w:proofErr w:type="spellEnd"/>
+      <w:r>
+        <w:rPr>
+          <w:rFonts w:cs="Times New Roman"/>
+          <w:color w:val="0D0D0D" w:themeColor="text1" w:themeTint="F2"/>
+        </w:rPr>
+        <w:t xml:space="preserve"> </w:t>
+      </w:r>
+      <w:proofErr w:type="spellStart"/>
+      <w:r>
+        <w:rPr>
+          <w:rFonts w:cs="Times New Roman"/>
+          <w:color w:val="0D0D0D" w:themeColor="text1" w:themeTint="F2"/>
+        </w:rPr>
+        <w:t>menggunakan</w:t>
+      </w:r>
+      <w:proofErr w:type="spellEnd"/>
+      <w:r>
+        <w:rPr>
+          <w:rFonts w:cs="Times New Roman"/>
+          <w:color w:val="0D0D0D" w:themeColor="text1" w:themeTint="F2"/>
+        </w:rPr>
+        <w:t xml:space="preserve"> </w:t>
+      </w:r>
+      <w:proofErr w:type="spellStart"/>
+      <w:r>
+        <w:rPr>
+          <w:rFonts w:cs="Times New Roman"/>
+          <w:color w:val="0D0D0D" w:themeColor="text1" w:themeTint="F2"/>
+        </w:rPr>
+        <w:t>teknik</w:t>
+      </w:r>
+      <w:proofErr w:type="spellEnd"/>
+      <w:r>
+        <w:rPr>
+          <w:rFonts w:cs="Times New Roman"/>
+          <w:color w:val="0D0D0D" w:themeColor="text1" w:themeTint="F2"/>
+        </w:rPr>
+        <w:t xml:space="preserve"> </w:t>
+      </w:r>
+      <w:proofErr w:type="spellStart"/>
+      <w:r>
+        <w:rPr>
+          <w:rFonts w:cs="Times New Roman"/>
+          <w:color w:val="0D0D0D" w:themeColor="text1" w:themeTint="F2"/>
+        </w:rPr>
+        <w:t>pemrograman</w:t>
+      </w:r>
+      <w:proofErr w:type="spellEnd"/>
+      <w:r>
+        <w:rPr>
+          <w:rFonts w:cs="Times New Roman"/>
+          <w:color w:val="0D0D0D" w:themeColor="text1" w:themeTint="F2"/>
+        </w:rPr>
+        <w:t xml:space="preserve"> </w:t>
+      </w:r>
+      <w:proofErr w:type="spellStart"/>
+      <w:r>
+        <w:rPr>
+          <w:rFonts w:cs="Times New Roman"/>
+          <w:color w:val="0D0D0D" w:themeColor="text1" w:themeTint="F2"/>
+        </w:rPr>
+        <w:t>berorientasi</w:t>
+      </w:r>
+      <w:proofErr w:type="spellEnd"/>
+      <w:r>
+        <w:rPr>
+          <w:rFonts w:cs="Times New Roman"/>
+          <w:color w:val="0D0D0D" w:themeColor="text1" w:themeTint="F2"/>
+        </w:rPr>
+        <w:t xml:space="preserve"> </w:t>
+      </w:r>
+      <w:proofErr w:type="spellStart"/>
+      <w:r>
+        <w:rPr>
+          <w:rFonts w:cs="Times New Roman"/>
+          <w:color w:val="0D0D0D" w:themeColor="text1" w:themeTint="F2"/>
+        </w:rPr>
+        <w:t>objek</w:t>
+      </w:r>
+      <w:proofErr w:type="spellEnd"/>
+      <w:r>
+        <w:rPr>
+          <w:rFonts w:cs="Times New Roman"/>
+          <w:color w:val="0D0D0D" w:themeColor="text1" w:themeTint="F2"/>
+        </w:rPr>
+        <w:t xml:space="preserve"> </w:t>
+      </w:r>
+      <w:proofErr w:type="spellStart"/>
+      <w:r>
+        <w:rPr>
+          <w:rFonts w:cs="Times New Roman"/>
+          <w:color w:val="0D0D0D" w:themeColor="text1" w:themeTint="F2"/>
+        </w:rPr>
+        <w:t>serta</w:t>
+      </w:r>
+      <w:proofErr w:type="spellEnd"/>
+      <w:r>
+        <w:rPr>
+          <w:rFonts w:cs="Times New Roman"/>
+          <w:color w:val="0D0D0D" w:themeColor="text1" w:themeTint="F2"/>
+        </w:rPr>
+        <w:t xml:space="preserve"> </w:t>
+      </w:r>
+      <w:proofErr w:type="spellStart"/>
+      <w:r>
+        <w:rPr>
+          <w:rFonts w:cs="Times New Roman"/>
+          <w:color w:val="0D0D0D" w:themeColor="text1" w:themeTint="F2"/>
+        </w:rPr>
+        <w:t>merupakan</w:t>
+      </w:r>
+      <w:proofErr w:type="spellEnd"/>
+      <w:r>
+        <w:rPr>
+          <w:rFonts w:cs="Times New Roman"/>
+          <w:color w:val="0D0D0D" w:themeColor="text1" w:themeTint="F2"/>
+        </w:rPr>
+        <w:t xml:space="preserve"> </w:t>
+      </w:r>
+      <w:proofErr w:type="spellStart"/>
+      <w:r>
+        <w:rPr>
+          <w:rFonts w:cs="Times New Roman"/>
+          <w:color w:val="0D0D0D" w:themeColor="text1" w:themeTint="F2"/>
+        </w:rPr>
+        <w:t>bahasa</w:t>
+      </w:r>
+      <w:proofErr w:type="spellEnd"/>
+      <w:r>
+        <w:rPr>
+          <w:rFonts w:cs="Times New Roman"/>
+          <w:color w:val="0D0D0D" w:themeColor="text1" w:themeTint="F2"/>
+        </w:rPr>
+        <w:t xml:space="preserve"> visual </w:t>
+      </w:r>
+      <w:proofErr w:type="spellStart"/>
+      <w:r>
+        <w:rPr>
+          <w:rFonts w:cs="Times New Roman"/>
+          <w:color w:val="0D0D0D" w:themeColor="text1" w:themeTint="F2"/>
+        </w:rPr>
+        <w:t>untuk</w:t>
+      </w:r>
+      <w:proofErr w:type="spellEnd"/>
+      <w:r>
+        <w:rPr>
+          <w:rFonts w:cs="Times New Roman"/>
+          <w:color w:val="0D0D0D" w:themeColor="text1" w:themeTint="F2"/>
+        </w:rPr>
+        <w:t xml:space="preserve"> </w:t>
+      </w:r>
+      <w:proofErr w:type="spellStart"/>
+      <w:r>
+        <w:rPr>
+          <w:rFonts w:cs="Times New Roman"/>
+          <w:color w:val="0D0D0D" w:themeColor="text1" w:themeTint="F2"/>
+        </w:rPr>
+        <w:t>menspesifikasikan</w:t>
+      </w:r>
+      <w:proofErr w:type="spellEnd"/>
+      <w:r>
+        <w:rPr>
+          <w:rFonts w:cs="Times New Roman"/>
+          <w:color w:val="0D0D0D" w:themeColor="text1" w:themeTint="F2"/>
+        </w:rPr>
+        <w:t xml:space="preserve">, </w:t>
+      </w:r>
+      <w:proofErr w:type="spellStart"/>
+      <w:r>
+        <w:rPr>
+          <w:rFonts w:cs="Times New Roman"/>
+          <w:color w:val="0D0D0D" w:themeColor="text1" w:themeTint="F2"/>
+        </w:rPr>
+        <w:t>menggambarkan</w:t>
+      </w:r>
+      <w:proofErr w:type="spellEnd"/>
+      <w:r>
+        <w:rPr>
+          <w:rFonts w:cs="Times New Roman"/>
+          <w:color w:val="0D0D0D" w:themeColor="text1" w:themeTint="F2"/>
+        </w:rPr>
+        <w:t xml:space="preserve">, </w:t>
+      </w:r>
+      <w:proofErr w:type="spellStart"/>
+      <w:r>
+        <w:rPr>
+          <w:rFonts w:cs="Times New Roman"/>
+          <w:color w:val="0D0D0D" w:themeColor="text1" w:themeTint="F2"/>
+        </w:rPr>
+        <w:t>membangun</w:t>
+      </w:r>
+      <w:proofErr w:type="spellEnd"/>
+      <w:r>
+        <w:rPr>
+          <w:rFonts w:cs="Times New Roman"/>
+          <w:color w:val="0D0D0D" w:themeColor="text1" w:themeTint="F2"/>
+        </w:rPr>
+        <w:t xml:space="preserve"> dan </w:t>
+      </w:r>
+      <w:proofErr w:type="spellStart"/>
+      <w:r>
+        <w:rPr>
+          <w:rFonts w:cs="Times New Roman"/>
+          <w:color w:val="0D0D0D" w:themeColor="text1" w:themeTint="F2"/>
+        </w:rPr>
+        <w:t>dokumentasi</w:t>
+      </w:r>
+      <w:proofErr w:type="spellEnd"/>
+      <w:r>
+        <w:rPr>
+          <w:rFonts w:cs="Times New Roman"/>
+          <w:color w:val="0D0D0D" w:themeColor="text1" w:themeTint="F2"/>
+        </w:rPr>
+        <w:t xml:space="preserve"> </w:t>
+      </w:r>
+      <w:proofErr w:type="spellStart"/>
+      <w:r>
+        <w:rPr>
+          <w:rFonts w:cs="Times New Roman"/>
+          <w:color w:val="0D0D0D" w:themeColor="text1" w:themeTint="F2"/>
+        </w:rPr>
+        <w:t>dari</w:t>
+      </w:r>
+      <w:proofErr w:type="spellEnd"/>
+      <w:r>
+        <w:rPr>
+          <w:rFonts w:cs="Times New Roman"/>
+          <w:color w:val="0D0D0D" w:themeColor="text1" w:themeTint="F2"/>
+        </w:rPr>
+        <w:t xml:space="preserve"> </w:t>
+      </w:r>
+      <w:proofErr w:type="spellStart"/>
+      <w:r>
+        <w:rPr>
+          <w:rFonts w:cs="Times New Roman"/>
+          <w:color w:val="0D0D0D" w:themeColor="text1" w:themeTint="F2"/>
+        </w:rPr>
+        <w:t>sistem</w:t>
+      </w:r>
+      <w:proofErr w:type="spellEnd"/>
+      <w:r>
+        <w:rPr>
+          <w:rFonts w:cs="Times New Roman"/>
+          <w:color w:val="0D0D0D" w:themeColor="text1" w:themeTint="F2"/>
+        </w:rPr>
+        <w:t xml:space="preserve"> </w:t>
+      </w:r>
+      <w:proofErr w:type="spellStart"/>
+      <w:r>
+        <w:rPr>
+          <w:rFonts w:cs="Times New Roman"/>
+          <w:color w:val="0D0D0D" w:themeColor="text1" w:themeTint="F2"/>
+        </w:rPr>
+        <w:t>perangkat</w:t>
+      </w:r>
+      <w:proofErr w:type="spellEnd"/>
+      <w:r>
+        <w:rPr>
+          <w:rFonts w:cs="Times New Roman"/>
+          <w:color w:val="0D0D0D" w:themeColor="text1" w:themeTint="F2"/>
+        </w:rPr>
+        <w:t xml:space="preserve"> </w:t>
+      </w:r>
+      <w:proofErr w:type="spellStart"/>
+      <w:r>
+        <w:rPr>
+          <w:rFonts w:cs="Times New Roman"/>
+          <w:color w:val="0D0D0D" w:themeColor="text1" w:themeTint="F2"/>
+        </w:rPr>
+        <w:t>lunak</w:t>
+      </w:r>
+      <w:proofErr w:type="spellEnd"/>
+      <w:r>
+        <w:rPr>
+          <w:rFonts w:cs="Times New Roman"/>
+          <w:color w:val="0D0D0D" w:themeColor="text1" w:themeTint="F2"/>
+        </w:rPr>
+        <w:t xml:space="preserve"> </w:t>
+      </w:r>
+      <w:proofErr w:type="spellStart"/>
+      <w:r>
+        <w:rPr>
+          <w:rFonts w:cs="Times New Roman"/>
+          <w:color w:val="0D0D0D" w:themeColor="text1" w:themeTint="F2"/>
+        </w:rPr>
+        <w:t>dengan</w:t>
+      </w:r>
+      <w:proofErr w:type="spellEnd"/>
+      <w:r>
+        <w:rPr>
+          <w:rFonts w:cs="Times New Roman"/>
+          <w:color w:val="0D0D0D" w:themeColor="text1" w:themeTint="F2"/>
+        </w:rPr>
+        <w:t xml:space="preserve"> </w:t>
+      </w:r>
+      <w:proofErr w:type="spellStart"/>
+      <w:r>
+        <w:rPr>
+          <w:rFonts w:cs="Times New Roman"/>
+          <w:color w:val="0D0D0D" w:themeColor="text1" w:themeTint="F2"/>
+        </w:rPr>
+        <w:t>menggunakan</w:t>
+      </w:r>
+      <w:proofErr w:type="spellEnd"/>
+      <w:r>
+        <w:rPr>
+          <w:rFonts w:cs="Times New Roman"/>
+          <w:color w:val="0D0D0D" w:themeColor="text1" w:themeTint="F2"/>
+        </w:rPr>
+        <w:t xml:space="preserve"> diagram dan </w:t>
+      </w:r>
+      <w:proofErr w:type="spellStart"/>
+      <w:r>
+        <w:rPr>
+          <w:rFonts w:cs="Times New Roman"/>
+          <w:color w:val="0D0D0D" w:themeColor="text1" w:themeTint="F2"/>
+        </w:rPr>
+        <w:t>teks-teks</w:t>
+      </w:r>
+      <w:proofErr w:type="spellEnd"/>
+      <w:r>
+        <w:rPr>
+          <w:rFonts w:cs="Times New Roman"/>
+          <w:color w:val="0D0D0D" w:themeColor="text1" w:themeTint="F2"/>
+        </w:rPr>
+        <w:t xml:space="preserve"> </w:t>
+      </w:r>
+      <w:proofErr w:type="spellStart"/>
+      <w:r>
+        <w:rPr>
+          <w:rFonts w:cs="Times New Roman"/>
+          <w:color w:val="0D0D0D" w:themeColor="text1" w:themeTint="F2"/>
+        </w:rPr>
+        <w:t>pendukung</w:t>
+      </w:r>
+      <w:proofErr w:type="spellEnd"/>
+      <w:r>
+        <w:rPr>
+          <w:rFonts w:cs="Times New Roman"/>
+          <w:color w:val="0D0D0D" w:themeColor="text1" w:themeTint="F2"/>
+        </w:rPr>
+        <w:t xml:space="preserve"> </w:t>
+      </w:r>
+      <w:sdt>
+        <w:sdtPr>
+          <w:rPr>
+            <w:rFonts w:cs="Times New Roman"/>
+            <w:color w:val="0D0D0D" w:themeColor="text1" w:themeTint="F2"/>
+          </w:rPr>
+          <w:id w:val="860469214"/>
+          <w:citation/>
+        </w:sdtPr>
+        <w:sdtContent>
+          <w:r>
+            <w:rPr>
+              <w:rFonts w:cs="Times New Roman"/>
+              <w:color w:val="0D0D0D" w:themeColor="text1" w:themeTint="F2"/>
+            </w:rPr>
+            <w:fldChar w:fldCharType="begin"/>
+          </w:r>
+          <w:r>
+            <w:rPr>
+              <w:rFonts w:cs="Times New Roman"/>
+              <w:color w:val="0D0D0D" w:themeColor="text1" w:themeTint="F2"/>
+            </w:rPr>
+            <w:instrText xml:space="preserve"> CITATION Ros13 \l 1033 </w:instrText>
+          </w:r>
+          <w:r>
+            <w:rPr>
+              <w:rFonts w:cs="Times New Roman"/>
+              <w:color w:val="0D0D0D" w:themeColor="text1" w:themeTint="F2"/>
+            </w:rPr>
+            <w:fldChar w:fldCharType="separate"/>
+          </w:r>
+          <w:r>
+            <w:rPr>
+              <w:rFonts w:cs="Times New Roman"/>
+              <w:noProof/>
+              <w:color w:val="0D0D0D" w:themeColor="text1" w:themeTint="F2"/>
+            </w:rPr>
+            <w:t>[9]</w:t>
+          </w:r>
+          <w:r>
+            <w:rPr>
+              <w:rFonts w:cs="Times New Roman"/>
+              <w:color w:val="0D0D0D" w:themeColor="text1" w:themeTint="F2"/>
+            </w:rPr>
+            <w:fldChar w:fldCharType="end"/>
+          </w:r>
+        </w:sdtContent>
+      </w:sdt>
     </w:p>
     <w:p>
       <w:pPr>
@@ -10930,6 +14293,7 @@
           <w:color w:val="0D0D0D" w:themeColor="text1" w:themeTint="F2"/>
           <w:lang w:eastAsia="id-ID"/>
         </w:rPr>
+        <w:lastRenderedPageBreak/>
         <w:t>menjelaskan</w:t>
       </w:r>
       <w:proofErr w:type="spellEnd"/>
@@ -11338,7 +14702,7 @@
                     </pic:cNvPicPr>
                   </pic:nvPicPr>
                   <pic:blipFill>
-                    <a:blip r:embed="rId10" cstate="print">
+                    <a:blip r:embed="rId13" cstate="print">
                       <a:extLst>
                         <a:ext uri="{28A0092B-C50C-407E-A947-70E740481C1C}">
                           <a14:useLocalDpi xmlns:a14="http://schemas.microsoft.com/office/drawing/2010/main" val="0"/>
@@ -11742,7 +15106,6 @@
       </w:r>
       <w:proofErr w:type="spellStart"/>
       <w:r>
-        <w:lastRenderedPageBreak/>
         <w:t>sedang</w:t>
       </w:r>
       <w:proofErr w:type="spellEnd"/>
@@ -12201,7 +15564,6 @@
         <w:t xml:space="preserve"> </w:t>
       </w:r>
       <w:proofErr w:type="spellStart"/>
-      <w:proofErr w:type="gramStart"/>
       <w:r>
         <w:t>garut</w:t>
       </w:r>
@@ -12209,7 +15571,6 @@
       <w:r>
         <w:t xml:space="preserve"> :</w:t>
       </w:r>
-      <w:proofErr w:type="gramEnd"/>
     </w:p>
     <w:p>
       <w:pPr>
@@ -12246,7 +15607,7 @@
                     </pic:cNvPicPr>
                   </pic:nvPicPr>
                   <pic:blipFill>
-                    <a:blip r:embed="rId11" cstate="print">
+                    <a:blip r:embed="rId14" cstate="print">
                       <a:extLst>
                         <a:ext uri="{28A0092B-C50C-407E-A947-70E740481C1C}">
                           <a14:useLocalDpi xmlns:a14="http://schemas.microsoft.com/office/drawing/2010/main" val="0"/>
@@ -12412,6 +15773,7 @@
       </w:pPr>
       <w:proofErr w:type="spellStart"/>
       <w:r>
+        <w:lastRenderedPageBreak/>
         <w:t>Perancangan</w:t>
       </w:r>
       <w:proofErr w:type="spellEnd"/>
@@ -12800,15 +16162,7 @@
           <w:i/>
           <w:iCs/>
         </w:rPr>
-        <w:t xml:space="preserve">class </w:t>
-      </w:r>
-      <w:proofErr w:type="gramStart"/>
-      <w:r>
-        <w:rPr>
-          <w:i/>
-          <w:iCs/>
-        </w:rPr>
-        <w:t xml:space="preserve">diagram </w:t>
+        <w:t xml:space="preserve">class diagram </w:t>
       </w:r>
       <w:r>
         <w:t xml:space="preserve"> </w:t>
@@ -12818,7 +16172,6 @@
         <w:t>sistem</w:t>
       </w:r>
       <w:proofErr w:type="spellEnd"/>
-      <w:proofErr w:type="gramEnd"/>
       <w:r>
         <w:t xml:space="preserve"> </w:t>
       </w:r>
@@ -12858,7 +16211,6 @@
         <w:rPr>
           <w:noProof/>
         </w:rPr>
-        <w:lastRenderedPageBreak/>
         <w:drawing>
           <wp:inline distT="0" distB="0" distL="0" distR="0" wp14:anchorId="79BBA277" wp14:editId="2E54B7AD">
             <wp:extent cx="3617844" cy="3568158"/>
@@ -12877,7 +16229,7 @@
                     </pic:cNvPicPr>
                   </pic:nvPicPr>
                   <pic:blipFill>
-                    <a:blip r:embed="rId12" cstate="print">
+                    <a:blip r:embed="rId15" cstate="print">
                       <a:extLst>
                         <a:ext uri="{28A0092B-C50C-407E-A947-70E740481C1C}">
                           <a14:useLocalDpi xmlns:a14="http://schemas.microsoft.com/office/drawing/2010/main" val="0"/>
@@ -13394,7 +16746,6 @@
         <w:t xml:space="preserve"> Bahasa </w:t>
       </w:r>
       <w:proofErr w:type="spellStart"/>
-      <w:proofErr w:type="gramStart"/>
       <w:r>
         <w:t>pemrograman</w:t>
       </w:r>
@@ -13402,7 +16753,6 @@
       <w:r>
         <w:t xml:space="preserve"> :</w:t>
       </w:r>
-      <w:proofErr w:type="gramEnd"/>
     </w:p>
     <w:p>
       <w:pPr>
@@ -13437,7 +16787,7 @@
                     <pic:cNvPicPr/>
                   </pic:nvPicPr>
                   <pic:blipFill>
-                    <a:blip r:embed="rId13"/>
+                    <a:blip r:embed="rId16"/>
                     <a:stretch>
                       <a:fillRect/>
                     </a:stretch>
@@ -13595,7 +16945,6 @@
         <w:rPr>
           <w:noProof/>
         </w:rPr>
-        <w:lastRenderedPageBreak/>
         <w:drawing>
           <wp:inline distT="0" distB="0" distL="0" distR="0" wp14:anchorId="0C7140F8" wp14:editId="6FD6231D">
             <wp:extent cx="4686312" cy="2270827"/>
@@ -13612,7 +16961,7 @@
                     <pic:cNvPicPr/>
                   </pic:nvPicPr>
                   <pic:blipFill>
-                    <a:blip r:embed="rId14"/>
+                    <a:blip r:embed="rId17"/>
                     <a:stretch>
                       <a:fillRect/>
                     </a:stretch>
@@ -14180,7 +17529,7 @@
                     </pic:cNvPicPr>
                   </pic:nvPicPr>
                   <pic:blipFill>
-                    <a:blip r:embed="rId15">
+                    <a:blip r:embed="rId18">
                       <a:extLst>
                         <a:ext uri="{28A0092B-C50C-407E-A947-70E740481C1C}">
                           <a14:useLocalDpi xmlns:a14="http://schemas.microsoft.com/office/drawing/2010/main" val="0"/>
@@ -14625,7 +17974,6 @@
           <w:b/>
           <w:bCs/>
         </w:rPr>
-        <w:lastRenderedPageBreak/>
         <w:t>DAFTAR PUSTAKA</w:t>
       </w:r>
     </w:p>
@@ -14648,8 +17996,6 @@
         </w:docPartObj>
       </w:sdtPr>
       <w:sdtContent>
-        <w:bookmarkStart w:id="0" w:name="_GoBack" w:displacedByCustomXml="next"/>
-        <w:bookmarkEnd w:id="0" w:displacedByCustomXml="next"/>
         <w:sdt>
           <w:sdtPr>
             <w:id w:val="111145805"/>
@@ -14694,7 +18040,7 @@
               </w:tblGrid>
               <w:tr>
                 <w:trPr>
-                  <w:divId w:val="1160198260"/>
+                  <w:divId w:val="931284847"/>
                   <w:tblCellSpacing w:w="15" w:type="dxa"/>
                 </w:trPr>
                 <w:tc>
@@ -14754,7 +18100,7 @@
               </w:tr>
               <w:tr>
                 <w:trPr>
-                  <w:divId w:val="1160198260"/>
+                  <w:divId w:val="931284847"/>
                   <w:tblCellSpacing w:w="15" w:type="dxa"/>
                 </w:trPr>
                 <w:tc>
@@ -14800,7 +18146,7 @@
               </w:tr>
               <w:tr>
                 <w:trPr>
-                  <w:divId w:val="1160198260"/>
+                  <w:divId w:val="931284847"/>
                   <w:tblCellSpacing w:w="15" w:type="dxa"/>
                 </w:trPr>
                 <w:tc>
@@ -14839,14 +18185,14 @@
                       <w:rPr>
                         <w:noProof/>
                       </w:rPr>
-                      <w:t xml:space="preserve">B. S. Budi and d. k. -. kawan, Tracer Study Itb 2016 angkatan 2009, Bandung: ITB career center, 2017. </w:t>
+                      <w:t xml:space="preserve">T. Sutabri, Sistem Informasi (edisi revisi), Yogyakarta: CV. ANDI OFFSET, 2016. </w:t>
                     </w:r>
                   </w:p>
                 </w:tc>
               </w:tr>
               <w:tr>
                 <w:trPr>
-                  <w:divId w:val="1160198260"/>
+                  <w:divId w:val="931284847"/>
                   <w:tblCellSpacing w:w="15" w:type="dxa"/>
                 </w:trPr>
                 <w:tc>
@@ -14885,6 +18231,52 @@
                       <w:rPr>
                         <w:noProof/>
                       </w:rPr>
+                      <w:t xml:space="preserve">B. S. Budi and d. k. -. kawan, Tracer Study Itb 2016 angkatan 2009, Bandung: ITB career center, 2017. </w:t>
+                    </w:r>
+                  </w:p>
+                </w:tc>
+              </w:tr>
+              <w:tr>
+                <w:trPr>
+                  <w:divId w:val="931284847"/>
+                  <w:tblCellSpacing w:w="15" w:type="dxa"/>
+                </w:trPr>
+                <w:tc>
+                  <w:tcPr>
+                    <w:tcW w:w="50" w:type="pct"/>
+                    <w:hideMark/>
+                  </w:tcPr>
+                  <w:p>
+                    <w:pPr>
+                      <w:pStyle w:val="Bibliography"/>
+                      <w:rPr>
+                        <w:noProof/>
+                      </w:rPr>
+                    </w:pPr>
+                    <w:r>
+                      <w:rPr>
+                        <w:noProof/>
+                      </w:rPr>
+                      <w:t xml:space="preserve">[5] </w:t>
+                    </w:r>
+                  </w:p>
+                </w:tc>
+                <w:tc>
+                  <w:tcPr>
+                    <w:tcW w:w="0" w:type="auto"/>
+                    <w:hideMark/>
+                  </w:tcPr>
+                  <w:p>
+                    <w:pPr>
+                      <w:pStyle w:val="Bibliography"/>
+                      <w:rPr>
+                        <w:noProof/>
+                      </w:rPr>
+                    </w:pPr>
+                    <w:r>
+                      <w:rPr>
+                        <w:noProof/>
+                      </w:rPr>
                       <w:t xml:space="preserve">Z. A. Nugroho and R. Arifudin, "Sistem Informasi Tracer Study Alumni Universitas Negeri," </w:t>
                     </w:r>
                     <w:r>
@@ -14904,10 +18296,208 @@
                   </w:p>
                 </w:tc>
               </w:tr>
+              <w:tr>
+                <w:trPr>
+                  <w:divId w:val="931284847"/>
+                  <w:tblCellSpacing w:w="15" w:type="dxa"/>
+                </w:trPr>
+                <w:tc>
+                  <w:tcPr>
+                    <w:tcW w:w="50" w:type="pct"/>
+                    <w:hideMark/>
+                  </w:tcPr>
+                  <w:p>
+                    <w:pPr>
+                      <w:pStyle w:val="Bibliography"/>
+                      <w:rPr>
+                        <w:noProof/>
+                      </w:rPr>
+                    </w:pPr>
+                    <w:r>
+                      <w:rPr>
+                        <w:noProof/>
+                      </w:rPr>
+                      <w:t xml:space="preserve">[6] </w:t>
+                    </w:r>
+                  </w:p>
+                </w:tc>
+                <w:tc>
+                  <w:tcPr>
+                    <w:tcW w:w="0" w:type="auto"/>
+                    <w:hideMark/>
+                  </w:tcPr>
+                  <w:p>
+                    <w:pPr>
+                      <w:pStyle w:val="Bibliography"/>
+                      <w:rPr>
+                        <w:noProof/>
+                      </w:rPr>
+                    </w:pPr>
+                    <w:r>
+                      <w:rPr>
+                        <w:noProof/>
+                      </w:rPr>
+                      <w:t xml:space="preserve">J. Enterprise, PHP Komplet, Jakarta: Elex Media Komputindo, 2017. </w:t>
+                    </w:r>
+                  </w:p>
+                </w:tc>
+              </w:tr>
+              <w:tr>
+                <w:trPr>
+                  <w:divId w:val="931284847"/>
+                  <w:tblCellSpacing w:w="15" w:type="dxa"/>
+                </w:trPr>
+                <w:tc>
+                  <w:tcPr>
+                    <w:tcW w:w="50" w:type="pct"/>
+                    <w:hideMark/>
+                  </w:tcPr>
+                  <w:p>
+                    <w:pPr>
+                      <w:pStyle w:val="Bibliography"/>
+                      <w:rPr>
+                        <w:noProof/>
+                      </w:rPr>
+                    </w:pPr>
+                    <w:r>
+                      <w:rPr>
+                        <w:noProof/>
+                      </w:rPr>
+                      <w:t xml:space="preserve">[7] </w:t>
+                    </w:r>
+                  </w:p>
+                </w:tc>
+                <w:tc>
+                  <w:tcPr>
+                    <w:tcW w:w="0" w:type="auto"/>
+                    <w:hideMark/>
+                  </w:tcPr>
+                  <w:p>
+                    <w:pPr>
+                      <w:pStyle w:val="Bibliography"/>
+                      <w:rPr>
+                        <w:noProof/>
+                      </w:rPr>
+                    </w:pPr>
+                    <w:r>
+                      <w:rPr>
+                        <w:noProof/>
+                      </w:rPr>
+                      <w:t xml:space="preserve">A. Lutfi, "Sistem Informasi Akademik Madrasah Aliyah Salafiyah Syafi'iyah Menggunakan PHP Dan MySql," </w:t>
+                    </w:r>
+                    <w:r>
+                      <w:rPr>
+                        <w:i/>
+                        <w:iCs/>
+                        <w:noProof/>
+                      </w:rPr>
+                      <w:t xml:space="preserve">AiTech, </w:t>
+                    </w:r>
+                    <w:r>
+                      <w:rPr>
+                        <w:noProof/>
+                      </w:rPr>
+                      <w:t xml:space="preserve">p. 106, 2017. </w:t>
+                    </w:r>
+                  </w:p>
+                </w:tc>
+              </w:tr>
+              <w:tr>
+                <w:trPr>
+                  <w:divId w:val="931284847"/>
+                  <w:tblCellSpacing w:w="15" w:type="dxa"/>
+                </w:trPr>
+                <w:tc>
+                  <w:tcPr>
+                    <w:tcW w:w="50" w:type="pct"/>
+                    <w:hideMark/>
+                  </w:tcPr>
+                  <w:p>
+                    <w:pPr>
+                      <w:pStyle w:val="Bibliography"/>
+                      <w:rPr>
+                        <w:noProof/>
+                      </w:rPr>
+                    </w:pPr>
+                    <w:r>
+                      <w:rPr>
+                        <w:noProof/>
+                      </w:rPr>
+                      <w:t xml:space="preserve">[8] </w:t>
+                    </w:r>
+                  </w:p>
+                </w:tc>
+                <w:tc>
+                  <w:tcPr>
+                    <w:tcW w:w="0" w:type="auto"/>
+                    <w:hideMark/>
+                  </w:tcPr>
+                  <w:p>
+                    <w:pPr>
+                      <w:pStyle w:val="Bibliography"/>
+                      <w:rPr>
+                        <w:noProof/>
+                      </w:rPr>
+                    </w:pPr>
+                    <w:r>
+                      <w:rPr>
+                        <w:noProof/>
+                      </w:rPr>
+                      <w:t xml:space="preserve">W. Komputer, Mudah Membuat Aplikasi SMS Gateway Dengan CodeIgniter, Jakarta: PT Elex Media Koputindo, 2014. </w:t>
+                    </w:r>
+                  </w:p>
+                </w:tc>
+              </w:tr>
+              <w:tr>
+                <w:trPr>
+                  <w:divId w:val="931284847"/>
+                  <w:tblCellSpacing w:w="15" w:type="dxa"/>
+                </w:trPr>
+                <w:tc>
+                  <w:tcPr>
+                    <w:tcW w:w="50" w:type="pct"/>
+                    <w:hideMark/>
+                  </w:tcPr>
+                  <w:p>
+                    <w:pPr>
+                      <w:pStyle w:val="Bibliography"/>
+                      <w:rPr>
+                        <w:noProof/>
+                      </w:rPr>
+                    </w:pPr>
+                    <w:r>
+                      <w:rPr>
+                        <w:noProof/>
+                      </w:rPr>
+                      <w:t xml:space="preserve">[9] </w:t>
+                    </w:r>
+                  </w:p>
+                </w:tc>
+                <w:tc>
+                  <w:tcPr>
+                    <w:tcW w:w="0" w:type="auto"/>
+                    <w:hideMark/>
+                  </w:tcPr>
+                  <w:p>
+                    <w:pPr>
+                      <w:pStyle w:val="Bibliography"/>
+                      <w:rPr>
+                        <w:noProof/>
+                      </w:rPr>
+                    </w:pPr>
+                    <w:r>
+                      <w:rPr>
+                        <w:noProof/>
+                      </w:rPr>
+                      <w:t xml:space="preserve">M. Shalahuddin and R. A. Sukamto, Rekayasa Perangkat Lunak, Bandung: Informatika, 2015. </w:t>
+                    </w:r>
+                  </w:p>
+                </w:tc>
+              </w:tr>
             </w:tbl>
             <w:p>
               <w:pPr>
-                <w:divId w:val="1160198260"/>
+                <w:divId w:val="931284847"/>
                 <w:rPr>
                   <w:rFonts w:eastAsia="Times New Roman"/>
                   <w:noProof/>
@@ -14941,10 +18531,10 @@
     </w:p>
     <w:p/>
     <w:sectPr>
-      <w:headerReference w:type="even" r:id="rId16"/>
-      <w:headerReference w:type="default" r:id="rId17"/>
-      <w:footerReference w:type="even" r:id="rId18"/>
-      <w:footerReference w:type="default" r:id="rId19"/>
+      <w:headerReference w:type="even" r:id="rId19"/>
+      <w:headerReference w:type="default" r:id="rId20"/>
+      <w:footerReference w:type="even" r:id="rId21"/>
+      <w:footerReference w:type="default" r:id="rId22"/>
       <w:pgSz w:w="11906" w:h="16838"/>
       <w:pgMar w:top="1134" w:right="1134" w:bottom="1134" w:left="1134" w:header="567" w:footer="567" w:gutter="0"/>
       <w:cols w:space="720"/>
@@ -15214,22 +18804,7 @@
         <w:szCs w:val="20"/>
       </w:rPr>
       <w:tab/>
-    </w:r>
-    <w:proofErr w:type="gramStart"/>
-    <w:r>
-      <w:rPr>
-        <w:sz w:val="20"/>
-        <w:szCs w:val="20"/>
-      </w:rPr>
-      <w:t>ISSN :</w:t>
-    </w:r>
-    <w:proofErr w:type="gramEnd"/>
-    <w:r>
-      <w:rPr>
-        <w:sz w:val="20"/>
-        <w:szCs w:val="20"/>
-      </w:rPr>
-      <w:t xml:space="preserve"> XXXX-XXXX Vol. XX No. XX &lt;</w:t>
+      <w:t>ISSN : XXXX-XXXX Vol. XX No. XX &lt;</w:t>
     </w:r>
     <w:proofErr w:type="spellStart"/>
     <w:r>
@@ -15587,8 +19162,8 @@
   <w:abstractNum w:abstractNumId="3" w15:restartNumberingAfterBreak="0">
     <w:nsid w:val="1E4B65FB"/>
     <w:multiLevelType w:val="hybridMultilevel"/>
-    <w:tmpl w:val="DAEC46DA"/>
-    <w:lvl w:ilvl="0" w:tplc="38090015">
+    <w:tmpl w:val="A38838F6"/>
+    <w:lvl w:ilvl="0" w:tplc="BADAD63E">
       <w:start w:val="1"/>
       <w:numFmt w:val="upperLetter"/>
       <w:lvlText w:val="%1."/>
@@ -15598,6 +19173,10 @@
       </w:pPr>
       <w:rPr>
         <w:rFonts w:hint="default"/>
+        <w:b w:val="0"/>
+        <w:bCs/>
+        <w:i w:val="0"/>
+        <w:iCs/>
       </w:rPr>
     </w:lvl>
     <w:lvl w:ilvl="1" w:tplc="38090019" w:tentative="1">
@@ -15763,6 +19342,97 @@
     </w:lvl>
   </w:abstractNum>
   <w:abstractNum w:abstractNumId="5" w15:restartNumberingAfterBreak="0">
+    <w:nsid w:val="38A13983"/>
+    <w:multiLevelType w:val="hybridMultilevel"/>
+    <w:tmpl w:val="52E0EE4C"/>
+    <w:lvl w:ilvl="0" w:tplc="38090011">
+      <w:start w:val="1"/>
+      <w:numFmt w:val="decimal"/>
+      <w:lvlText w:val="%1)"/>
+      <w:lvlJc w:val="left"/>
+      <w:pPr>
+        <w:ind w:left="1080" w:hanging="360"/>
+      </w:pPr>
+      <w:rPr>
+        <w:rFonts w:hint="default"/>
+        <w:b w:val="0"/>
+        <w:i w:val="0"/>
+      </w:rPr>
+    </w:lvl>
+    <w:lvl w:ilvl="1" w:tplc="04210019" w:tentative="1">
+      <w:start w:val="1"/>
+      <w:numFmt w:val="lowerLetter"/>
+      <w:lvlText w:val="%2."/>
+      <w:lvlJc w:val="left"/>
+      <w:pPr>
+        <w:ind w:left="1800" w:hanging="360"/>
+      </w:pPr>
+    </w:lvl>
+    <w:lvl w:ilvl="2" w:tplc="0421001B" w:tentative="1">
+      <w:start w:val="1"/>
+      <w:numFmt w:val="lowerRoman"/>
+      <w:lvlText w:val="%3."/>
+      <w:lvlJc w:val="right"/>
+      <w:pPr>
+        <w:ind w:left="2520" w:hanging="180"/>
+      </w:pPr>
+    </w:lvl>
+    <w:lvl w:ilvl="3" w:tplc="0421000F" w:tentative="1">
+      <w:start w:val="1"/>
+      <w:numFmt w:val="decimal"/>
+      <w:lvlText w:val="%4."/>
+      <w:lvlJc w:val="left"/>
+      <w:pPr>
+        <w:ind w:left="3240" w:hanging="360"/>
+      </w:pPr>
+    </w:lvl>
+    <w:lvl w:ilvl="4" w:tplc="04210019" w:tentative="1">
+      <w:start w:val="1"/>
+      <w:numFmt w:val="lowerLetter"/>
+      <w:lvlText w:val="%5."/>
+      <w:lvlJc w:val="left"/>
+      <w:pPr>
+        <w:ind w:left="3960" w:hanging="360"/>
+      </w:pPr>
+    </w:lvl>
+    <w:lvl w:ilvl="5" w:tplc="0421001B" w:tentative="1">
+      <w:start w:val="1"/>
+      <w:numFmt w:val="lowerRoman"/>
+      <w:lvlText w:val="%6."/>
+      <w:lvlJc w:val="right"/>
+      <w:pPr>
+        <w:ind w:left="4680" w:hanging="180"/>
+      </w:pPr>
+    </w:lvl>
+    <w:lvl w:ilvl="6" w:tplc="0421000F" w:tentative="1">
+      <w:start w:val="1"/>
+      <w:numFmt w:val="decimal"/>
+      <w:lvlText w:val="%7."/>
+      <w:lvlJc w:val="left"/>
+      <w:pPr>
+        <w:ind w:left="5400" w:hanging="360"/>
+      </w:pPr>
+    </w:lvl>
+    <w:lvl w:ilvl="7" w:tplc="04210019" w:tentative="1">
+      <w:start w:val="1"/>
+      <w:numFmt w:val="lowerLetter"/>
+      <w:lvlText w:val="%8."/>
+      <w:lvlJc w:val="left"/>
+      <w:pPr>
+        <w:ind w:left="6120" w:hanging="360"/>
+      </w:pPr>
+    </w:lvl>
+    <w:lvl w:ilvl="8" w:tplc="0421001B" w:tentative="1">
+      <w:start w:val="1"/>
+      <w:numFmt w:val="lowerRoman"/>
+      <w:lvlText w:val="%9."/>
+      <w:lvlJc w:val="right"/>
+      <w:pPr>
+        <w:ind w:left="6840" w:hanging="180"/>
+      </w:pPr>
+    </w:lvl>
+  </w:abstractNum>
+  <w:abstractNum w:abstractNumId="6" w15:restartNumberingAfterBreak="0">
     <w:nsid w:val="3E1A3B9C"/>
     <w:multiLevelType w:val="hybridMultilevel"/>
     <w:tmpl w:val="34C604DA"/>
@@ -15851,7 +19521,7 @@
       </w:pPr>
     </w:lvl>
   </w:abstractNum>
-  <w:abstractNum w:abstractNumId="6" w15:restartNumberingAfterBreak="0">
+  <w:abstractNum w:abstractNumId="7" w15:restartNumberingAfterBreak="0">
     <w:nsid w:val="40B768FD"/>
     <w:multiLevelType w:val="multilevel"/>
     <w:tmpl w:val="127C6864"/>
@@ -15911,7 +19581,7 @@
       <w:lvlJc w:val="left"/>
     </w:lvl>
   </w:abstractNum>
-  <w:abstractNum w:abstractNumId="7" w15:restartNumberingAfterBreak="0">
+  <w:abstractNum w:abstractNumId="8" w15:restartNumberingAfterBreak="0">
     <w:nsid w:val="47845B6B"/>
     <w:multiLevelType w:val="multilevel"/>
     <w:tmpl w:val="9EB2AB86"/>
@@ -15971,7 +19641,7 @@
       <w:lvlJc w:val="left"/>
     </w:lvl>
   </w:abstractNum>
-  <w:abstractNum w:abstractNumId="8" w15:restartNumberingAfterBreak="0">
+  <w:abstractNum w:abstractNumId="9" w15:restartNumberingAfterBreak="0">
     <w:nsid w:val="4EF97E3B"/>
     <w:multiLevelType w:val="hybridMultilevel"/>
     <w:tmpl w:val="B27A6FC8"/>
@@ -16060,7 +19730,96 @@
       </w:pPr>
     </w:lvl>
   </w:abstractNum>
-  <w:abstractNum w:abstractNumId="9" w15:restartNumberingAfterBreak="0">
+  <w:abstractNum w:abstractNumId="10" w15:restartNumberingAfterBreak="0">
+    <w:nsid w:val="53262AAB"/>
+    <w:multiLevelType w:val="hybridMultilevel"/>
+    <w:tmpl w:val="B2340382"/>
+    <w:lvl w:ilvl="0" w:tplc="F3408E90">
+      <w:start w:val="1"/>
+      <w:numFmt w:val="lowerLetter"/>
+      <w:lvlText w:val="%1."/>
+      <w:lvlJc w:val="left"/>
+      <w:pPr>
+        <w:ind w:left="1040" w:hanging="360"/>
+      </w:pPr>
+      <w:rPr>
+        <w:rFonts w:hint="default"/>
+      </w:rPr>
+    </w:lvl>
+    <w:lvl w:ilvl="1" w:tplc="38090019" w:tentative="1">
+      <w:start w:val="1"/>
+      <w:numFmt w:val="lowerLetter"/>
+      <w:lvlText w:val="%2."/>
+      <w:lvlJc w:val="left"/>
+      <w:pPr>
+        <w:ind w:left="1760" w:hanging="360"/>
+      </w:pPr>
+    </w:lvl>
+    <w:lvl w:ilvl="2" w:tplc="3809001B" w:tentative="1">
+      <w:start w:val="1"/>
+      <w:numFmt w:val="lowerRoman"/>
+      <w:lvlText w:val="%3."/>
+      <w:lvlJc w:val="right"/>
+      <w:pPr>
+        <w:ind w:left="2480" w:hanging="180"/>
+      </w:pPr>
+    </w:lvl>
+    <w:lvl w:ilvl="3" w:tplc="3809000F" w:tentative="1">
+      <w:start w:val="1"/>
+      <w:numFmt w:val="decimal"/>
+      <w:lvlText w:val="%4."/>
+      <w:lvlJc w:val="left"/>
+      <w:pPr>
+        <w:ind w:left="3200" w:hanging="360"/>
+      </w:pPr>
+    </w:lvl>
+    <w:lvl w:ilvl="4" w:tplc="38090019" w:tentative="1">
+      <w:start w:val="1"/>
+      <w:numFmt w:val="lowerLetter"/>
+      <w:lvlText w:val="%5."/>
+      <w:lvlJc w:val="left"/>
+      <w:pPr>
+        <w:ind w:left="3920" w:hanging="360"/>
+      </w:pPr>
+    </w:lvl>
+    <w:lvl w:ilvl="5" w:tplc="3809001B" w:tentative="1">
+      <w:start w:val="1"/>
+      <w:numFmt w:val="lowerRoman"/>
+      <w:lvlText w:val="%6."/>
+      <w:lvlJc w:val="right"/>
+      <w:pPr>
+        <w:ind w:left="4640" w:hanging="180"/>
+      </w:pPr>
+    </w:lvl>
+    <w:lvl w:ilvl="6" w:tplc="3809000F" w:tentative="1">
+      <w:start w:val="1"/>
+      <w:numFmt w:val="decimal"/>
+      <w:lvlText w:val="%7."/>
+      <w:lvlJc w:val="left"/>
+      <w:pPr>
+        <w:ind w:left="5360" w:hanging="360"/>
+      </w:pPr>
+    </w:lvl>
+    <w:lvl w:ilvl="7" w:tplc="38090019" w:tentative="1">
+      <w:start w:val="1"/>
+      <w:numFmt w:val="lowerLetter"/>
+      <w:lvlText w:val="%8."/>
+      <w:lvlJc w:val="left"/>
+      <w:pPr>
+        <w:ind w:left="6080" w:hanging="360"/>
+      </w:pPr>
+    </w:lvl>
+    <w:lvl w:ilvl="8" w:tplc="3809001B" w:tentative="1">
+      <w:start w:val="1"/>
+      <w:numFmt w:val="lowerRoman"/>
+      <w:lvlText w:val="%9."/>
+      <w:lvlJc w:val="right"/>
+      <w:pPr>
+        <w:ind w:left="6800" w:hanging="180"/>
+      </w:pPr>
+    </w:lvl>
+  </w:abstractNum>
+  <w:abstractNum w:abstractNumId="11" w15:restartNumberingAfterBreak="0">
     <w:nsid w:val="5AE248A4"/>
     <w:multiLevelType w:val="multilevel"/>
     <w:tmpl w:val="025CD2CE"/>
@@ -16120,7 +19879,7 @@
       <w:lvlJc w:val="right"/>
     </w:lvl>
   </w:abstractNum>
-  <w:abstractNum w:abstractNumId="10" w15:restartNumberingAfterBreak="0">
+  <w:abstractNum w:abstractNumId="12" w15:restartNumberingAfterBreak="0">
     <w:nsid w:val="7ADC2D16"/>
     <w:multiLevelType w:val="multilevel"/>
     <w:tmpl w:val="C23AC67E"/>
@@ -16181,43 +19940,43 @@
     </w:lvl>
   </w:abstractNum>
   <w:num w:numId="1">
-    <w:abstractNumId w:val="6"/>
+    <w:abstractNumId w:val="7"/>
   </w:num>
   <w:num w:numId="2">
     <w:abstractNumId w:val="2"/>
   </w:num>
   <w:num w:numId="3">
-    <w:abstractNumId w:val="10"/>
+    <w:abstractNumId w:val="12"/>
   </w:num>
   <w:num w:numId="4">
-    <w:abstractNumId w:val="7"/>
+    <w:abstractNumId w:val="8"/>
   </w:num>
   <w:num w:numId="5">
     <w:abstractNumId w:val="1"/>
   </w:num>
   <w:num w:numId="6">
-    <w:abstractNumId w:val="9"/>
+    <w:abstractNumId w:val="11"/>
   </w:num>
   <w:num w:numId="7">
-    <w:abstractNumId w:val="6"/>
+    <w:abstractNumId w:val="7"/>
     <w:lvlOverride w:ilvl="0">
       <w:startOverride w:val="1"/>
     </w:lvlOverride>
   </w:num>
   <w:num w:numId="8">
-    <w:abstractNumId w:val="10"/>
+    <w:abstractNumId w:val="12"/>
     <w:lvlOverride w:ilvl="0">
       <w:startOverride w:val="3"/>
     </w:lvlOverride>
   </w:num>
   <w:num w:numId="9">
-    <w:abstractNumId w:val="7"/>
+    <w:abstractNumId w:val="8"/>
     <w:lvlOverride w:ilvl="0">
       <w:startOverride w:val="4"/>
     </w:lvlOverride>
   </w:num>
   <w:num w:numId="10">
-    <w:abstractNumId w:val="9"/>
+    <w:abstractNumId w:val="11"/>
     <w:lvlOverride w:ilvl="0">
       <w:startOverride w:val="1"/>
     </w:lvlOverride>
@@ -16232,16 +19991,22 @@
     <w:abstractNumId w:val="0"/>
   </w:num>
   <w:num w:numId="13">
-    <w:abstractNumId w:val="8"/>
+    <w:abstractNumId w:val="9"/>
   </w:num>
   <w:num w:numId="14">
-    <w:abstractNumId w:val="5"/>
+    <w:abstractNumId w:val="6"/>
   </w:num>
   <w:num w:numId="15">
     <w:abstractNumId w:val="3"/>
   </w:num>
   <w:num w:numId="16">
     <w:abstractNumId w:val="4"/>
+  </w:num>
+  <w:num w:numId="17">
+    <w:abstractNumId w:val="5"/>
+  </w:num>
+  <w:num w:numId="18">
+    <w:abstractNumId w:val="10"/>
   </w:num>
 </w:numbering>
 </file>
@@ -17365,6 +21130,29 @@
     <w:unhideWhenUsed/>
     <w:rsid w:val="00790DCF"/>
   </w:style>
+  <w:style w:type="character" w:styleId="Hyperlink">
+    <w:name w:val="Hyperlink"/>
+    <w:basedOn w:val="DefaultParagraphFont"/>
+    <w:uiPriority w:val="99"/>
+    <w:unhideWhenUsed/>
+    <w:rsid w:val="00242E69"/>
+    <w:rPr>
+      <w:color w:val="0000FF" w:themeColor="hyperlink"/>
+      <w:u w:val="single"/>
+    </w:rPr>
+  </w:style>
+  <w:style w:type="character" w:styleId="UnresolvedMention">
+    <w:name w:val="Unresolved Mention"/>
+    <w:basedOn w:val="DefaultParagraphFont"/>
+    <w:uiPriority w:val="99"/>
+    <w:semiHidden/>
+    <w:unhideWhenUsed/>
+    <w:rsid w:val="00242E69"/>
+    <w:rPr>
+      <w:color w:val="605E5C"/>
+      <w:shd w:val="clear" w:color="auto" w:fill="E1DFDD"/>
+    </w:rPr>
+  </w:style>
 </w:styles>
 </file>
 
@@ -17718,7 +21506,7 @@
     </b:Author>
     <b:City>Bandung</b:City>
     <b:Publisher>ITB career center</b:Publisher>
-    <b:RefOrder>3</b:RefOrder>
+    <b:RefOrder>4</b:RefOrder>
   </b:Source>
   <b:Source>
     <b:Tag>Sis</b:Tag>
@@ -17743,13 +21531,118 @@
     </b:Author>
     <b:Year>2014</b:Year>
     <b:Pages>153</b:Pages>
-    <b:RefOrder>4</b:RefOrder>
+    <b:RefOrder>5</b:RefOrder>
+  </b:Source>
+  <b:Source>
+    <b:Tag>Tat16</b:Tag>
+    <b:SourceType>Book</b:SourceType>
+    <b:Guid>{A3CBADDC-02D1-4569-861D-6FC79CF471EA}</b:Guid>
+    <b:Author>
+      <b:Author>
+        <b:NameList>
+          <b:Person>
+            <b:Last>Sutabri</b:Last>
+            <b:First>Tata</b:First>
+          </b:Person>
+        </b:NameList>
+      </b:Author>
+    </b:Author>
+    <b:Title>Sistem Informasi (edisi revisi)</b:Title>
+    <b:Year>2016</b:Year>
+    <b:City>Yogyakarta</b:City>
+    <b:Publisher>CV. ANDI OFFSET</b:Publisher>
+    <b:RefOrder>3</b:RefOrder>
+  </b:Source>
+  <b:Source>
+    <b:Tag>Jub17</b:Tag>
+    <b:SourceType>Book</b:SourceType>
+    <b:Guid>{9CDFE4FB-125C-41FA-9C02-29271851528F}</b:Guid>
+    <b:Title>PHP Komplet</b:Title>
+    <b:Year>2017</b:Year>
+    <b:Author>
+      <b:Author>
+        <b:NameList>
+          <b:Person>
+            <b:Last>Enterprise</b:Last>
+            <b:First>Jubilee</b:First>
+          </b:Person>
+        </b:NameList>
+      </b:Author>
+    </b:Author>
+    <b:City>Jakarta</b:City>
+    <b:Publisher>Elex Media Komputindo</b:Publisher>
+    <b:RefOrder>6</b:RefOrder>
+  </b:Source>
+  <b:Source>
+    <b:Tag>Ahm17</b:Tag>
+    <b:SourceType>JournalArticle</b:SourceType>
+    <b:Guid>{6E7A4999-935A-40F8-A22E-C8B1E9E41B3A}</b:Guid>
+    <b:Title>Sistem Informasi Akademik Madrasah Aliyah Salafiyah Syafi'iyah Menggunakan PHP Dan MySql</b:Title>
+    <b:Year>2017</b:Year>
+    <b:Author>
+      <b:Author>
+        <b:NameList>
+          <b:Person>
+            <b:Last>Lutfi</b:Last>
+            <b:First>Ahmad</b:First>
+          </b:Person>
+        </b:NameList>
+      </b:Author>
+    </b:Author>
+    <b:JournalName>AiTech</b:JournalName>
+    <b:Pages>106</b:Pages>
+    <b:RefOrder>7</b:RefOrder>
+  </b:Source>
+  <b:Source>
+    <b:Tag>Wah14</b:Tag>
+    <b:SourceType>Book</b:SourceType>
+    <b:Guid>{5700DD3C-0DE6-4DDC-83DC-5CDE6F35F005}</b:Guid>
+    <b:Author>
+      <b:Author>
+        <b:NameList>
+          <b:Person>
+            <b:Last>Komputer</b:Last>
+            <b:First>Wahana</b:First>
+          </b:Person>
+        </b:NameList>
+      </b:Author>
+    </b:Author>
+    <b:Title>Mudah Membuat Aplikasi SMS Gateway Dengan CodeIgniter</b:Title>
+    <b:Year>2014</b:Year>
+    <b:City>Jakarta</b:City>
+    <b:Publisher>PT Elex Media Koputindo</b:Publisher>
+    <b:RefOrder>8</b:RefOrder>
+  </b:Source>
+  <b:Source>
+    <b:Tag>Ros13</b:Tag>
+    <b:SourceType>Book</b:SourceType>
+    <b:Guid>{A2B468F9-EB7E-4841-A165-C0829057E927}</b:Guid>
+    <b:Title>Rekayasa Perangkat Lunak</b:Title>
+    <b:Year>2015</b:Year>
+    <b:Author>
+      <b:Author>
+        <b:NameList>
+          <b:Person>
+            <b:Last>Shalahuddin</b:Last>
+            <b:First>M.</b:First>
+          </b:Person>
+          <b:Person>
+            <b:Last>Sukamto</b:Last>
+            <b:First>Rosa</b:First>
+            <b:Middle>Ariani</b:Middle>
+          </b:Person>
+        </b:NameList>
+      </b:Author>
+    </b:Author>
+    <b:City>Bandung</b:City>
+    <b:Publisher>Informatika</b:Publisher>
+    <b:RefOrder>9</b:RefOrder>
   </b:Source>
 </b:Sources>
 </file>
 
 <file path=customXml/itemProps1.xml><?xml version="1.0" encoding="utf-8"?>
-<ds:datastoreItem xmlns:ds="http://schemas.openxmlformats.org/officeDocument/2006/customXml" ds:itemID="{1F7F8923-B751-4D1C-BEDD-2C772110FB92}">
+<ds:datastoreItem xmlns:ds="http://schemas.openxmlformats.org/officeDocument/2006/customXml" ds:itemID="{8B7FD7AB-EC45-4D04-9D43-24C0714DA3F9}">
   <ds:schemaRefs>
     <ds:schemaRef ds:uri="http://schemas.openxmlformats.org/officeDocument/2006/bibliography"/>
   </ds:schemaRefs>
